--- a/Document/期末作業/開發文件.docx
+++ b/Document/期末作業/開發文件.docx
@@ -54,6 +54,7 @@
                 <w:dataBinding w:prefixMappings="xmlns:ns0='http://schemas.openxmlformats.org/officeDocument/2006/extended-properties'" w:xpath="/ns0:Properties[1]/ns0:Company[1]" w:storeItemID="{6668398D-A668-4E3E-A5EB-62B293D839F1}"/>
                 <w:text/>
               </w:sdtPr>
+              <w:sdtEndPr/>
               <w:sdtContent>
                 <w:tc>
                   <w:tcPr>
@@ -107,6 +108,7 @@
                   <w:dataBinding w:prefixMappings="xmlns:ns0='http://schemas.openxmlformats.org/package/2006/metadata/core-properties' xmlns:ns1='http://purl.org/dc/elements/1.1/'" w:xpath="/ns0:coreProperties[1]/ns1:title[1]" w:storeItemID="{6C3C8BC8-F283-45AE-878A-BAB7291924A1}"/>
                   <w:text/>
                 </w:sdtPr>
+                <w:sdtEndPr/>
                 <w:sdtContent>
                   <w:p>
                     <w:pPr>
@@ -158,6 +160,7 @@
                 <w:dataBinding w:prefixMappings="xmlns:ns0='http://schemas.openxmlformats.org/package/2006/metadata/core-properties' xmlns:ns1='http://purl.org/dc/elements/1.1/'" w:xpath="/ns0:coreProperties[1]/ns1:subject[1]" w:storeItemID="{6C3C8BC8-F283-45AE-878A-BAB7291924A1}"/>
                 <w:text/>
               </w:sdtPr>
+              <w:sdtEndPr/>
               <w:sdtContent>
                 <w:tc>
                   <w:tcPr>
@@ -226,6 +229,7 @@
                   <w:dataBinding w:prefixMappings="xmlns:ns0='http://schemas.openxmlformats.org/package/2006/metadata/core-properties' xmlns:ns1='http://purl.org/dc/elements/1.1/'" w:xpath="/ns0:coreProperties[1]/ns1:creator[1]" w:storeItemID="{6C3C8BC8-F283-45AE-878A-BAB7291924A1}"/>
                   <w:text/>
                 </w:sdtPr>
+                <w:sdtEndPr/>
                 <w:sdtContent>
                   <w:p>
                     <w:pPr>
@@ -287,6 +291,7 @@
                     <w:calendar w:val="gregorian"/>
                   </w:date>
                 </w:sdtPr>
+                <w:sdtEndPr/>
                 <w:sdtContent>
                   <w:p>
                     <w:pPr>
@@ -358,7 +363,13 @@
     <w:sdt>
       <w:sdtPr>
         <w:rPr>
+          <w:rFonts w:asciiTheme="minorHAnsi" w:eastAsia="微軟正黑體" w:hAnsiTheme="minorHAnsi" w:cstheme="minorBidi"/>
+          <w:color w:val="auto"/>
+          <w:kern w:val="2"/>
+          <w:sz w:val="24"/>
+          <w:szCs w:val="22"/>
           <w:lang w:val="zh-TW"/>
+          <w14:ligatures w14:val="standardContextual"/>
         </w:rPr>
         <w:id w:val="1721938555"/>
         <w:docPartObj>
@@ -368,14 +379,8 @@
       </w:sdtPr>
       <w:sdtEndPr>
         <w:rPr>
-          <w:rFonts w:asciiTheme="minorHAnsi" w:eastAsia="微軟正黑體" w:hAnsiTheme="minorHAnsi" w:cstheme="minorBidi"/>
-          <w:b/>
-          <w:bCs/>
-          <w:color w:val="auto"/>
-          <w:kern w:val="2"/>
-          <w:sz w:val="24"/>
-          <w:szCs w:val="22"/>
-          <w14:ligatures w14:val="standardContextual"/>
+          <w:b/>
+          <w:bCs/>
         </w:rPr>
       </w:sdtEndPr>
       <w:sdtContent>
@@ -507,7 +512,6 @@
             </w:r>
           </w:hyperlink>
         </w:p>
-        <w:bookmarkStart w:id="0" w:name="_GoBack"/>
         <w:p>
           <w:pPr>
             <w:pStyle w:val="11"/>
@@ -522,144 +526,91 @@
               <w14:ligatures w14:val="none"/>
             </w:rPr>
           </w:pPr>
-          <w:r>
-            <w:rPr>
-              <w:rStyle w:val="aa"/>
-              <w:b/>
-              <w:noProof/>
-            </w:rPr>
-            <w:fldChar w:fldCharType="begin"/>
-          </w:r>
-          <w:r>
-            <w:rPr>
-              <w:rStyle w:val="aa"/>
-              <w:b/>
-              <w:noProof/>
-            </w:rPr>
-            <w:instrText xml:space="preserve"> </w:instrText>
-          </w:r>
-          <w:r>
-            <w:rPr>
-              <w:b/>
-              <w:noProof/>
-            </w:rPr>
-            <w:instrText>HYPERLINK \l "_Toc181550042"</w:instrText>
-          </w:r>
-          <w:r>
-            <w:rPr>
-              <w:rStyle w:val="aa"/>
-              <w:b/>
-              <w:noProof/>
-            </w:rPr>
-            <w:instrText xml:space="preserve"> </w:instrText>
-          </w:r>
-          <w:r>
-            <w:rPr>
-              <w:rStyle w:val="aa"/>
-              <w:b/>
-              <w:noProof/>
-            </w:rPr>
-          </w:r>
-          <w:r>
-            <w:rPr>
-              <w:rStyle w:val="aa"/>
-              <w:b/>
-              <w:noProof/>
-            </w:rPr>
-            <w:fldChar w:fldCharType="separate"/>
-          </w:r>
-          <w:r>
-            <w:rPr>
-              <w:rStyle w:val="aa"/>
-              <w:rFonts w:hint="eastAsia"/>
-              <w:b/>
-              <w:noProof/>
-            </w:rPr>
-            <w:t>二、</w:t>
-          </w:r>
-          <w:r>
-            <w:rPr>
-              <w:rFonts w:eastAsiaTheme="minorEastAsia"/>
-              <w:b/>
-              <w:noProof/>
-              <w14:ligatures w14:val="none"/>
-            </w:rPr>
-            <w:tab/>
-          </w:r>
-          <w:r>
-            <w:rPr>
-              <w:rStyle w:val="aa"/>
-              <w:rFonts w:hint="eastAsia"/>
-              <w:b/>
-              <w:noProof/>
-            </w:rPr>
-            <w:t>專題主題：</w:t>
-          </w:r>
-          <w:r>
-            <w:rPr>
-              <w:b/>
-              <w:noProof/>
-              <w:webHidden/>
-            </w:rPr>
-            <w:tab/>
-          </w:r>
-          <w:r>
-            <w:rPr>
-              <w:b/>
-              <w:noProof/>
-              <w:webHidden/>
-            </w:rPr>
-            <w:fldChar w:fldCharType="begin"/>
-          </w:r>
-          <w:r>
-            <w:rPr>
-              <w:b/>
-              <w:noProof/>
-              <w:webHidden/>
-            </w:rPr>
-            <w:instrText xml:space="preserve"> PAGEREF _Toc181550042 \h </w:instrText>
-          </w:r>
-          <w:r>
-            <w:rPr>
-              <w:b/>
-              <w:noProof/>
-              <w:webHidden/>
-            </w:rPr>
-          </w:r>
-          <w:r>
-            <w:rPr>
-              <w:b/>
-              <w:noProof/>
-              <w:webHidden/>
-            </w:rPr>
-            <w:fldChar w:fldCharType="separate"/>
-          </w:r>
-          <w:r>
-            <w:rPr>
-              <w:b/>
-              <w:noProof/>
-              <w:webHidden/>
-            </w:rPr>
-            <w:t>3</w:t>
-          </w:r>
-          <w:r>
-            <w:rPr>
-              <w:b/>
-              <w:noProof/>
-              <w:webHidden/>
-            </w:rPr>
-            <w:fldChar w:fldCharType="end"/>
-          </w:r>
-          <w:r>
-            <w:rPr>
-              <w:rStyle w:val="aa"/>
-              <w:b/>
-              <w:noProof/>
-            </w:rPr>
-            <w:fldChar w:fldCharType="end"/>
-          </w:r>
+          <w:hyperlink w:anchor="_Toc181550042" w:history="1">
+            <w:r>
+              <w:rPr>
+                <w:rStyle w:val="aa"/>
+                <w:rFonts w:hint="eastAsia"/>
+                <w:b/>
+                <w:noProof/>
+              </w:rPr>
+              <w:t>二、</w:t>
+            </w:r>
+            <w:r>
+              <w:rPr>
+                <w:rFonts w:eastAsiaTheme="minorEastAsia"/>
+                <w:b/>
+                <w:noProof/>
+                <w14:ligatures w14:val="none"/>
+              </w:rPr>
+              <w:tab/>
+            </w:r>
+            <w:r>
+              <w:rPr>
+                <w:rStyle w:val="aa"/>
+                <w:rFonts w:hint="eastAsia"/>
+                <w:b/>
+                <w:noProof/>
+              </w:rPr>
+              <w:t>專題主題：</w:t>
+            </w:r>
+            <w:r>
+              <w:rPr>
+                <w:b/>
+                <w:noProof/>
+                <w:webHidden/>
+              </w:rPr>
+              <w:tab/>
+            </w:r>
+            <w:r>
+              <w:rPr>
+                <w:b/>
+                <w:noProof/>
+                <w:webHidden/>
+              </w:rPr>
+              <w:fldChar w:fldCharType="begin"/>
+            </w:r>
+            <w:r>
+              <w:rPr>
+                <w:b/>
+                <w:noProof/>
+                <w:webHidden/>
+              </w:rPr>
+              <w:instrText xml:space="preserve"> PAGEREF _Toc181550042 \h </w:instrText>
+            </w:r>
+            <w:r>
+              <w:rPr>
+                <w:b/>
+                <w:noProof/>
+                <w:webHidden/>
+              </w:rPr>
+            </w:r>
+            <w:r>
+              <w:rPr>
+                <w:b/>
+                <w:noProof/>
+                <w:webHidden/>
+              </w:rPr>
+              <w:fldChar w:fldCharType="separate"/>
+            </w:r>
+            <w:r>
+              <w:rPr>
+                <w:b/>
+                <w:noProof/>
+                <w:webHidden/>
+              </w:rPr>
+              <w:t>3</w:t>
+            </w:r>
+            <w:r>
+              <w:rPr>
+                <w:b/>
+                <w:noProof/>
+                <w:webHidden/>
+              </w:rPr>
+              <w:fldChar w:fldCharType="end"/>
+            </w:r>
+          </w:hyperlink>
         </w:p>
-        <w:bookmarkEnd w:id="0"/>
         <w:p>
           <w:pPr>
             <w:pStyle w:val="11"/>
@@ -674,142 +625,90 @@
               <w14:ligatures w14:val="none"/>
             </w:rPr>
           </w:pPr>
-          <w:r>
-            <w:rPr>
-              <w:rStyle w:val="aa"/>
-              <w:b/>
-              <w:noProof/>
-            </w:rPr>
-            <w:fldChar w:fldCharType="begin"/>
-          </w:r>
-          <w:r>
-            <w:rPr>
-              <w:rStyle w:val="aa"/>
-              <w:b/>
-              <w:noProof/>
-            </w:rPr>
-            <w:instrText xml:space="preserve"> </w:instrText>
-          </w:r>
-          <w:r>
-            <w:rPr>
-              <w:b/>
-              <w:noProof/>
-            </w:rPr>
-            <w:instrText>HYPERLINK \l "_Toc181550043"</w:instrText>
-          </w:r>
-          <w:r>
-            <w:rPr>
-              <w:rStyle w:val="aa"/>
-              <w:b/>
-              <w:noProof/>
-            </w:rPr>
-            <w:instrText xml:space="preserve"> </w:instrText>
-          </w:r>
-          <w:r>
-            <w:rPr>
-              <w:rStyle w:val="aa"/>
-              <w:b/>
-              <w:noProof/>
-            </w:rPr>
-          </w:r>
-          <w:r>
-            <w:rPr>
-              <w:rStyle w:val="aa"/>
-              <w:b/>
-              <w:noProof/>
-            </w:rPr>
-            <w:fldChar w:fldCharType="separate"/>
-          </w:r>
-          <w:r>
-            <w:rPr>
-              <w:rStyle w:val="aa"/>
-              <w:rFonts w:hint="eastAsia"/>
-              <w:b/>
-              <w:noProof/>
-            </w:rPr>
-            <w:t>三、</w:t>
-          </w:r>
-          <w:r>
-            <w:rPr>
-              <w:rFonts w:eastAsiaTheme="minorEastAsia"/>
-              <w:b/>
-              <w:noProof/>
-              <w14:ligatures w14:val="none"/>
-            </w:rPr>
-            <w:tab/>
-          </w:r>
-          <w:r>
-            <w:rPr>
-              <w:rStyle w:val="aa"/>
-              <w:rFonts w:hint="eastAsia"/>
-              <w:b/>
-              <w:noProof/>
-            </w:rPr>
-            <w:t>簡介：</w:t>
-          </w:r>
-          <w:r>
-            <w:rPr>
-              <w:b/>
-              <w:noProof/>
-              <w:webHidden/>
-            </w:rPr>
-            <w:tab/>
-          </w:r>
-          <w:r>
-            <w:rPr>
-              <w:b/>
-              <w:noProof/>
-              <w:webHidden/>
-            </w:rPr>
-            <w:fldChar w:fldCharType="begin"/>
-          </w:r>
-          <w:r>
-            <w:rPr>
-              <w:b/>
-              <w:noProof/>
-              <w:webHidden/>
-            </w:rPr>
-            <w:instrText xml:space="preserve"> PAGEREF _Toc181550043 \h </w:instrText>
-          </w:r>
-          <w:r>
-            <w:rPr>
-              <w:b/>
-              <w:noProof/>
-              <w:webHidden/>
-            </w:rPr>
-          </w:r>
-          <w:r>
-            <w:rPr>
-              <w:b/>
-              <w:noProof/>
-              <w:webHidden/>
-            </w:rPr>
-            <w:fldChar w:fldCharType="separate"/>
-          </w:r>
-          <w:r>
-            <w:rPr>
-              <w:b/>
-              <w:noProof/>
-              <w:webHidden/>
-            </w:rPr>
-            <w:t>4</w:t>
-          </w:r>
-          <w:r>
-            <w:rPr>
-              <w:b/>
-              <w:noProof/>
-              <w:webHidden/>
-            </w:rPr>
-            <w:fldChar w:fldCharType="end"/>
-          </w:r>
-          <w:r>
-            <w:rPr>
-              <w:rStyle w:val="aa"/>
-              <w:b/>
-              <w:noProof/>
-            </w:rPr>
-            <w:fldChar w:fldCharType="end"/>
-          </w:r>
+          <w:hyperlink w:anchor="_Toc181550043" w:history="1">
+            <w:r>
+              <w:rPr>
+                <w:rStyle w:val="aa"/>
+                <w:rFonts w:hint="eastAsia"/>
+                <w:b/>
+                <w:noProof/>
+              </w:rPr>
+              <w:t>三、</w:t>
+            </w:r>
+            <w:r>
+              <w:rPr>
+                <w:rFonts w:eastAsiaTheme="minorEastAsia"/>
+                <w:b/>
+                <w:noProof/>
+                <w14:ligatures w14:val="none"/>
+              </w:rPr>
+              <w:tab/>
+            </w:r>
+            <w:r>
+              <w:rPr>
+                <w:rStyle w:val="aa"/>
+                <w:rFonts w:hint="eastAsia"/>
+                <w:b/>
+                <w:noProof/>
+              </w:rPr>
+              <w:t>簡介：</w:t>
+            </w:r>
+            <w:r>
+              <w:rPr>
+                <w:b/>
+                <w:noProof/>
+                <w:webHidden/>
+              </w:rPr>
+              <w:tab/>
+            </w:r>
+            <w:r>
+              <w:rPr>
+                <w:b/>
+                <w:noProof/>
+                <w:webHidden/>
+              </w:rPr>
+              <w:fldChar w:fldCharType="begin"/>
+            </w:r>
+            <w:r>
+              <w:rPr>
+                <w:b/>
+                <w:noProof/>
+                <w:webHidden/>
+              </w:rPr>
+              <w:instrText xml:space="preserve"> PAGEREF _Toc181550043 \h </w:instrText>
+            </w:r>
+            <w:r>
+              <w:rPr>
+                <w:b/>
+                <w:noProof/>
+                <w:webHidden/>
+              </w:rPr>
+            </w:r>
+            <w:r>
+              <w:rPr>
+                <w:b/>
+                <w:noProof/>
+                <w:webHidden/>
+              </w:rPr>
+              <w:fldChar w:fldCharType="separate"/>
+            </w:r>
+            <w:r>
+              <w:rPr>
+                <w:b/>
+                <w:noProof/>
+                <w:webHidden/>
+              </w:rPr>
+              <w:t>4</w:t>
+            </w:r>
+            <w:r>
+              <w:rPr>
+                <w:b/>
+                <w:noProof/>
+                <w:webHidden/>
+              </w:rPr>
+              <w:fldChar w:fldCharType="end"/>
+            </w:r>
+          </w:hyperlink>
         </w:p>
         <w:p>
           <w:pPr>
@@ -1814,11 +1713,8 @@
     <w:p>
       <w:pPr>
         <w:pStyle w:val="1"/>
-        <w:rPr>
-          <w:rFonts w:hint="eastAsia"/>
-        </w:rPr>
-      </w:pPr>
-      <w:bookmarkStart w:id="1" w:name="_Toc181550041"/>
+      </w:pPr>
+      <w:bookmarkStart w:id="0" w:name="_Toc181550041"/>
       <w:r>
         <w:rPr>
           <w:rFonts w:hint="eastAsia"/>
@@ -1826,7 +1722,7 @@
         <w:lastRenderedPageBreak/>
         <w:t>小組成員</w:t>
       </w:r>
-      <w:bookmarkEnd w:id="1"/>
+      <w:bookmarkEnd w:id="0"/>
     </w:p>
     <w:tbl>
       <w:tblPr>
@@ -1851,7 +1747,7 @@
           <w:p>
             <w:pPr>
               <w:rPr>
-                <w:rFonts w:ascii="微軟正黑體" w:hAnsi="微軟正黑體" w:hint="eastAsia"/>
+                <w:rFonts w:ascii="微軟正黑體" w:hAnsi="微軟正黑體"/>
                 <w:bCs w:val="0"/>
                 <w:sz w:val="32"/>
                 <w:szCs w:val="32"/>
@@ -1876,7 +1772,7 @@
             <w:pPr>
               <w:cnfStyle w:val="100000000000" w:firstRow="1" w:lastRow="0" w:firstColumn="0" w:lastColumn="0" w:oddVBand="0" w:evenVBand="0" w:oddHBand="0" w:evenHBand="0" w:firstRowFirstColumn="0" w:firstRowLastColumn="0" w:lastRowFirstColumn="0" w:lastRowLastColumn="0"/>
               <w:rPr>
-                <w:rFonts w:ascii="微軟正黑體" w:hAnsi="微軟正黑體" w:hint="eastAsia"/>
+                <w:rFonts w:ascii="微軟正黑體" w:hAnsi="微軟正黑體"/>
                 <w:bCs w:val="0"/>
                 <w:sz w:val="32"/>
                 <w:szCs w:val="32"/>
@@ -1901,7 +1797,7 @@
             <w:pPr>
               <w:cnfStyle w:val="100000000000" w:firstRow="1" w:lastRow="0" w:firstColumn="0" w:lastColumn="0" w:oddVBand="0" w:evenVBand="0" w:oddHBand="0" w:evenHBand="0" w:firstRowFirstColumn="0" w:firstRowLastColumn="0" w:lastRowFirstColumn="0" w:lastRowLastColumn="0"/>
               <w:rPr>
-                <w:rFonts w:ascii="微軟正黑體" w:hAnsi="微軟正黑體" w:hint="eastAsia"/>
+                <w:rFonts w:ascii="微軟正黑體" w:hAnsi="微軟正黑體"/>
                 <w:bCs w:val="0"/>
                 <w:sz w:val="32"/>
                 <w:szCs w:val="32"/>
@@ -1931,24 +1827,27 @@
           <w:p>
             <w:pPr>
               <w:rPr>
+                <w:rFonts w:ascii="微軟正黑體" w:hAnsi="微軟正黑體"/>
+                <w:b w:val="0"/>
+                <w:bCs w:val="0"/>
+                <w:sz w:val="32"/>
+                <w:szCs w:val="32"/>
+              </w:rPr>
+            </w:pPr>
+            <w:r>
+              <w:rPr>
                 <w:rFonts w:ascii="微軟正黑體" w:hAnsi="微軟正黑體" w:hint="eastAsia"/>
+                <w:b w:val="0"/>
                 <w:bCs w:val="0"/>
                 <w:sz w:val="32"/>
                 <w:szCs w:val="32"/>
               </w:rPr>
-            </w:pPr>
-            <w:r>
-              <w:rPr>
-                <w:rFonts w:ascii="微軟正黑體" w:hAnsi="微軟正黑體" w:hint="eastAsia"/>
-                <w:bCs w:val="0"/>
-                <w:sz w:val="32"/>
-                <w:szCs w:val="32"/>
-              </w:rPr>
               <w:t>1</w:t>
             </w:r>
             <w:r>
               <w:rPr>
                 <w:rFonts w:ascii="微軟正黑體" w:hAnsi="微軟正黑體"/>
+                <w:b w:val="0"/>
                 <w:bCs w:val="0"/>
                 <w:sz w:val="32"/>
                 <w:szCs w:val="32"/>
@@ -1965,17 +1864,15 @@
             <w:pPr>
               <w:cnfStyle w:val="000000100000" w:firstRow="0" w:lastRow="0" w:firstColumn="0" w:lastColumn="0" w:oddVBand="0" w:evenVBand="0" w:oddHBand="1" w:evenHBand="0" w:firstRowFirstColumn="0" w:firstRowLastColumn="0" w:lastRowFirstColumn="0" w:lastRowLastColumn="0"/>
               <w:rPr>
+                <w:rFonts w:ascii="微軟正黑體" w:hAnsi="微軟正黑體"/>
+                <w:bCs/>
+                <w:sz w:val="32"/>
+                <w:szCs w:val="32"/>
+              </w:rPr>
+            </w:pPr>
+            <w:r>
+              <w:rPr>
                 <w:rFonts w:ascii="微軟正黑體" w:hAnsi="微軟正黑體" w:hint="eastAsia"/>
-                <w:b/>
-                <w:bCs/>
-                <w:sz w:val="32"/>
-                <w:szCs w:val="32"/>
-              </w:rPr>
-            </w:pPr>
-            <w:r>
-              <w:rPr>
-                <w:rFonts w:ascii="微軟正黑體" w:hAnsi="微軟正黑體" w:hint="eastAsia"/>
-                <w:b/>
                 <w:bCs/>
                 <w:sz w:val="32"/>
                 <w:szCs w:val="32"/>
@@ -1992,62 +1889,65 @@
             <w:pPr>
               <w:cnfStyle w:val="000000100000" w:firstRow="0" w:lastRow="0" w:firstColumn="0" w:lastColumn="0" w:oddVBand="0" w:evenVBand="0" w:oddHBand="1" w:evenHBand="0" w:firstRowFirstColumn="0" w:firstRowLastColumn="0" w:lastRowFirstColumn="0" w:lastRowLastColumn="0"/>
               <w:rPr>
+                <w:rFonts w:ascii="微軟正黑體" w:hAnsi="微軟正黑體"/>
+                <w:bCs/>
+                <w:sz w:val="32"/>
+                <w:szCs w:val="32"/>
+              </w:rPr>
+            </w:pPr>
+            <w:r>
+              <w:rPr>
                 <w:rFonts w:ascii="微軟正黑體" w:hAnsi="微軟正黑體" w:hint="eastAsia"/>
-                <w:b/>
                 <w:bCs/>
                 <w:sz w:val="32"/>
                 <w:szCs w:val="32"/>
               </w:rPr>
-            </w:pPr>
+              <w:t>架構規劃、</w:t>
+            </w:r>
             <w:r>
               <w:rPr>
                 <w:rFonts w:ascii="微軟正黑體" w:hAnsi="微軟正黑體" w:hint="eastAsia"/>
-                <w:b/>
                 <w:bCs/>
                 <w:sz w:val="32"/>
                 <w:szCs w:val="32"/>
               </w:rPr>
-              <w:t>架構規劃、</w:t>
+              <w:t>技術支援、G</w:t>
+            </w:r>
+            <w:r>
+              <w:rPr>
+                <w:rFonts w:ascii="微軟正黑體" w:hAnsi="微軟正黑體"/>
+                <w:bCs/>
+                <w:sz w:val="32"/>
+                <w:szCs w:val="32"/>
+              </w:rPr>
+              <w:t>itHub</w:t>
             </w:r>
             <w:r>
               <w:rPr>
                 <w:rFonts w:ascii="微軟正黑體" w:hAnsi="微軟正黑體" w:hint="eastAsia"/>
-                <w:b/>
                 <w:bCs/>
                 <w:sz w:val="32"/>
                 <w:szCs w:val="32"/>
               </w:rPr>
-              <w:t>技術支援、G</w:t>
-            </w:r>
-            <w:r>
-              <w:rPr>
-                <w:rFonts w:ascii="微軟正黑體" w:hAnsi="微軟正黑體"/>
-                <w:b/>
+              <w:t>建置與管理、</w:t>
+            </w:r>
+            <w:r>
+              <w:rPr>
+                <w:rFonts w:ascii="微軟正黑體" w:hAnsi="微軟正黑體" w:hint="eastAsia"/>
                 <w:bCs/>
                 <w:sz w:val="32"/>
                 <w:szCs w:val="32"/>
               </w:rPr>
-              <w:t>itHub</w:t>
+              <w:t>主程式、查詢指定地點實價登錄資訊地圖、查詢台灣各地天氣、查詢區域新聞</w:t>
             </w:r>
             <w:r>
               <w:rPr>
                 <w:rFonts w:ascii="微軟正黑體" w:hAnsi="微軟正黑體" w:hint="eastAsia"/>
-                <w:b/>
                 <w:bCs/>
                 <w:sz w:val="32"/>
                 <w:szCs w:val="32"/>
               </w:rPr>
-              <w:t>建置與管理、</w:t>
-            </w:r>
-            <w:r>
-              <w:rPr>
-                <w:rFonts w:ascii="微軟正黑體" w:hAnsi="微軟正黑體" w:hint="eastAsia"/>
-                <w:b/>
-                <w:bCs/>
-                <w:sz w:val="32"/>
-                <w:szCs w:val="32"/>
-              </w:rPr>
-              <w:t>主程式、查詢指定地點實價登錄資訊地圖、查詢台灣各地天氣、查詢區域新聞</w:t>
+              <w:t>、開發文件校訂</w:t>
             </w:r>
           </w:p>
         </w:tc>
@@ -2061,7 +1961,7 @@
           <w:p>
             <w:pPr>
               <w:rPr>
-                <w:rFonts w:ascii="微軟正黑體" w:hAnsi="微軟正黑體" w:hint="eastAsia"/>
+                <w:rFonts w:ascii="微軟正黑體" w:hAnsi="微軟正黑體"/>
                 <w:bCs w:val="0"/>
                 <w:sz w:val="32"/>
                 <w:szCs w:val="32"/>
@@ -2095,7 +1995,7 @@
             <w:pPr>
               <w:cnfStyle w:val="000000000000" w:firstRow="0" w:lastRow="0" w:firstColumn="0" w:lastColumn="0" w:oddVBand="0" w:evenVBand="0" w:oddHBand="0" w:evenHBand="0" w:firstRowFirstColumn="0" w:firstRowLastColumn="0" w:lastRowFirstColumn="0" w:lastRowLastColumn="0"/>
               <w:rPr>
-                <w:rFonts w:ascii="微軟正黑體" w:hAnsi="微軟正黑體" w:hint="eastAsia"/>
+                <w:rFonts w:ascii="微軟正黑體" w:hAnsi="微軟正黑體"/>
                 <w:bCs/>
                 <w:sz w:val="32"/>
                 <w:szCs w:val="32"/>
@@ -2120,12 +2020,21 @@
             <w:pPr>
               <w:cnfStyle w:val="000000000000" w:firstRow="0" w:lastRow="0" w:firstColumn="0" w:lastColumn="0" w:oddVBand="0" w:evenVBand="0" w:oddHBand="0" w:evenHBand="0" w:firstRowFirstColumn="0" w:firstRowLastColumn="0" w:lastRowFirstColumn="0" w:lastRowLastColumn="0"/>
               <w:rPr>
+                <w:rFonts w:ascii="微軟正黑體" w:hAnsi="微軟正黑體"/>
+                <w:bCs/>
+                <w:sz w:val="32"/>
+                <w:szCs w:val="32"/>
+              </w:rPr>
+            </w:pPr>
+            <w:r>
+              <w:rPr>
                 <w:rFonts w:ascii="微軟正黑體" w:hAnsi="微軟正黑體" w:hint="eastAsia"/>
                 <w:bCs/>
                 <w:sz w:val="32"/>
                 <w:szCs w:val="32"/>
               </w:rPr>
-            </w:pPr>
+              <w:t>需求分析與</w:t>
+            </w:r>
             <w:r>
               <w:rPr>
                 <w:rFonts w:ascii="微軟正黑體" w:hAnsi="微軟正黑體" w:hint="eastAsia"/>
@@ -2133,7 +2042,7 @@
                 <w:sz w:val="32"/>
                 <w:szCs w:val="32"/>
               </w:rPr>
-              <w:t>需求分析與</w:t>
+              <w:t>功能確認、</w:t>
             </w:r>
             <w:r>
               <w:rPr>
@@ -2142,7 +2051,7 @@
                 <w:sz w:val="32"/>
                 <w:szCs w:val="32"/>
               </w:rPr>
-              <w:t>功能確認、</w:t>
+              <w:t>資料源收集、可行性評估、</w:t>
             </w:r>
             <w:r>
               <w:rPr>
@@ -2151,7 +2060,7 @@
                 <w:sz w:val="32"/>
                 <w:szCs w:val="32"/>
               </w:rPr>
-              <w:t>資料源收集、可行性評估、</w:t>
+              <w:t>下載實價登錄資訊、查詢指定</w:t>
             </w:r>
             <w:r>
               <w:rPr>
@@ -2160,7 +2069,7 @@
                 <w:sz w:val="32"/>
                 <w:szCs w:val="32"/>
               </w:rPr>
-              <w:t>下載實價登錄資訊、查詢指定地點實價登錄資訊、</w:t>
+              <w:t>地點實價登錄資訊</w:t>
             </w:r>
             <w:r>
               <w:rPr>
@@ -2169,7 +2078,7 @@
                 <w:sz w:val="32"/>
                 <w:szCs w:val="32"/>
               </w:rPr>
-              <w:t>列印功能、</w:t>
+              <w:t>、</w:t>
             </w:r>
             <w:r>
               <w:rPr>
@@ -2178,7 +2087,25 @@
                 <w:sz w:val="32"/>
                 <w:szCs w:val="32"/>
               </w:rPr>
+              <w:t>列印功能、</w:t>
+            </w:r>
+            <w:r>
+              <w:rPr>
+                <w:rFonts w:ascii="微軟正黑體" w:hAnsi="微軟正黑體" w:hint="eastAsia"/>
+                <w:bCs/>
+                <w:sz w:val="32"/>
+                <w:szCs w:val="32"/>
+              </w:rPr>
               <w:t>海報</w:t>
+            </w:r>
+            <w:r>
+              <w:rPr>
+                <w:rFonts w:ascii="微軟正黑體" w:hAnsi="微軟正黑體" w:hint="eastAsia"/>
+                <w:bCs/>
+                <w:sz w:val="32"/>
+                <w:szCs w:val="32"/>
+              </w:rPr>
+              <w:t>、開發文件撰寫</w:t>
             </w:r>
           </w:p>
         </w:tc>
@@ -2195,7 +2122,7 @@
           <w:p>
             <w:pPr>
               <w:rPr>
-                <w:rFonts w:ascii="微軟正黑體" w:hAnsi="微軟正黑體" w:hint="eastAsia"/>
+                <w:rFonts w:ascii="微軟正黑體" w:hAnsi="微軟正黑體"/>
                 <w:bCs w:val="0"/>
                 <w:sz w:val="32"/>
                 <w:szCs w:val="32"/>
@@ -2229,7 +2156,7 @@
             <w:pPr>
               <w:cnfStyle w:val="000000100000" w:firstRow="0" w:lastRow="0" w:firstColumn="0" w:lastColumn="0" w:oddVBand="0" w:evenVBand="0" w:oddHBand="1" w:evenHBand="0" w:firstRowFirstColumn="0" w:firstRowLastColumn="0" w:lastRowFirstColumn="0" w:lastRowLastColumn="0"/>
               <w:rPr>
-                <w:rFonts w:ascii="微軟正黑體" w:hAnsi="微軟正黑體" w:hint="eastAsia"/>
+                <w:rFonts w:ascii="微軟正黑體" w:hAnsi="微軟正黑體"/>
                 <w:bCs/>
                 <w:sz w:val="32"/>
                 <w:szCs w:val="32"/>
@@ -2267,7 +2194,16 @@
                 <w:sz w:val="32"/>
                 <w:szCs w:val="32"/>
               </w:rPr>
-              <w:t>版面排版</w:t>
+              <w:t>地點實價登錄資訊</w:t>
+            </w:r>
+            <w:r>
+              <w:rPr>
+                <w:rFonts w:ascii="微軟正黑體" w:hAnsi="微軟正黑體" w:hint="eastAsia"/>
+                <w:bCs/>
+                <w:sz w:val="32"/>
+                <w:szCs w:val="32"/>
+              </w:rPr>
+              <w:t>-泡泡圖</w:t>
             </w:r>
           </w:p>
         </w:tc>
@@ -2281,7 +2217,7 @@
           <w:p>
             <w:pPr>
               <w:rPr>
-                <w:rFonts w:ascii="微軟正黑體" w:hAnsi="微軟正黑體" w:hint="eastAsia"/>
+                <w:rFonts w:ascii="微軟正黑體" w:hAnsi="微軟正黑體"/>
                 <w:bCs w:val="0"/>
                 <w:sz w:val="32"/>
                 <w:szCs w:val="32"/>
@@ -2315,7 +2251,7 @@
             <w:pPr>
               <w:cnfStyle w:val="000000000000" w:firstRow="0" w:lastRow="0" w:firstColumn="0" w:lastColumn="0" w:oddVBand="0" w:evenVBand="0" w:oddHBand="0" w:evenHBand="0" w:firstRowFirstColumn="0" w:firstRowLastColumn="0" w:lastRowFirstColumn="0" w:lastRowLastColumn="0"/>
               <w:rPr>
-                <w:rFonts w:ascii="微軟正黑體" w:hAnsi="微軟正黑體" w:hint="eastAsia"/>
+                <w:rFonts w:ascii="微軟正黑體" w:hAnsi="微軟正黑體"/>
                 <w:bCs/>
                 <w:sz w:val="32"/>
                 <w:szCs w:val="32"/>
@@ -2340,21 +2276,12 @@
             <w:pPr>
               <w:cnfStyle w:val="000000000000" w:firstRow="0" w:lastRow="0" w:firstColumn="0" w:lastColumn="0" w:oddVBand="0" w:evenVBand="0" w:oddHBand="0" w:evenHBand="0" w:firstRowFirstColumn="0" w:firstRowLastColumn="0" w:lastRowFirstColumn="0" w:lastRowLastColumn="0"/>
               <w:rPr>
-                <w:rFonts w:ascii="微軟正黑體" w:hAnsi="微軟正黑體" w:hint="eastAsia"/>
+                <w:rFonts w:ascii="微軟正黑體" w:hAnsi="微軟正黑體"/>
                 <w:bCs/>
                 <w:sz w:val="32"/>
                 <w:szCs w:val="32"/>
               </w:rPr>
             </w:pPr>
-            <w:r>
-              <w:rPr>
-                <w:rFonts w:ascii="微軟正黑體" w:hAnsi="微軟正黑體" w:hint="eastAsia"/>
-                <w:bCs/>
-                <w:sz w:val="32"/>
-                <w:szCs w:val="32"/>
-              </w:rPr>
-              <w:t>使用手冊：程式安裝／執行說明／程式功能介紹／操作手冊</w:t>
-            </w:r>
           </w:p>
         </w:tc>
       </w:tr>
@@ -2370,7 +2297,7 @@
           <w:p>
             <w:pPr>
               <w:rPr>
-                <w:rFonts w:ascii="微軟正黑體" w:hAnsi="微軟正黑體" w:hint="eastAsia"/>
+                <w:rFonts w:ascii="微軟正黑體" w:hAnsi="微軟正黑體"/>
                 <w:bCs w:val="0"/>
                 <w:sz w:val="32"/>
                 <w:szCs w:val="32"/>
@@ -2404,7 +2331,7 @@
             <w:pPr>
               <w:cnfStyle w:val="000000100000" w:firstRow="0" w:lastRow="0" w:firstColumn="0" w:lastColumn="0" w:oddVBand="0" w:evenVBand="0" w:oddHBand="1" w:evenHBand="0" w:firstRowFirstColumn="0" w:firstRowLastColumn="0" w:lastRowFirstColumn="0" w:lastRowLastColumn="0"/>
               <w:rPr>
-                <w:rFonts w:ascii="微軟正黑體" w:hAnsi="微軟正黑體" w:hint="eastAsia"/>
+                <w:rFonts w:ascii="微軟正黑體" w:hAnsi="微軟正黑體"/>
                 <w:bCs/>
                 <w:sz w:val="32"/>
                 <w:szCs w:val="32"/>
@@ -2429,7 +2356,7 @@
             <w:pPr>
               <w:cnfStyle w:val="000000100000" w:firstRow="0" w:lastRow="0" w:firstColumn="0" w:lastColumn="0" w:oddVBand="0" w:evenVBand="0" w:oddHBand="1" w:evenHBand="0" w:firstRowFirstColumn="0" w:firstRowLastColumn="0" w:lastRowFirstColumn="0" w:lastRowLastColumn="0"/>
               <w:rPr>
-                <w:rFonts w:ascii="微軟正黑體" w:hAnsi="微軟正黑體" w:hint="eastAsia"/>
+                <w:rFonts w:ascii="微軟正黑體" w:hAnsi="微軟正黑體"/>
                 <w:bCs/>
                 <w:sz w:val="32"/>
                 <w:szCs w:val="32"/>
@@ -2465,7 +2392,7 @@
           <w:p>
             <w:pPr>
               <w:rPr>
-                <w:rFonts w:ascii="微軟正黑體" w:hAnsi="微軟正黑體" w:hint="eastAsia"/>
+                <w:rFonts w:ascii="微軟正黑體" w:hAnsi="微軟正黑體"/>
                 <w:bCs w:val="0"/>
                 <w:sz w:val="32"/>
                 <w:szCs w:val="32"/>
@@ -2499,7 +2426,7 @@
             <w:pPr>
               <w:cnfStyle w:val="000000000000" w:firstRow="0" w:lastRow="0" w:firstColumn="0" w:lastColumn="0" w:oddVBand="0" w:evenVBand="0" w:oddHBand="0" w:evenHBand="0" w:firstRowFirstColumn="0" w:firstRowLastColumn="0" w:lastRowFirstColumn="0" w:lastRowLastColumn="0"/>
               <w:rPr>
-                <w:rFonts w:ascii="微軟正黑體" w:hAnsi="微軟正黑體" w:hint="eastAsia"/>
+                <w:rFonts w:ascii="微軟正黑體" w:hAnsi="微軟正黑體"/>
                 <w:bCs/>
                 <w:sz w:val="32"/>
                 <w:szCs w:val="32"/>
@@ -2524,7 +2451,7 @@
             <w:pPr>
               <w:cnfStyle w:val="000000000000" w:firstRow="0" w:lastRow="0" w:firstColumn="0" w:lastColumn="0" w:oddVBand="0" w:evenVBand="0" w:oddHBand="0" w:evenHBand="0" w:firstRowFirstColumn="0" w:firstRowLastColumn="0" w:lastRowFirstColumn="0" w:lastRowLastColumn="0"/>
               <w:rPr>
-                <w:rFonts w:ascii="微軟正黑體" w:hAnsi="微軟正黑體" w:hint="eastAsia"/>
+                <w:rFonts w:ascii="微軟正黑體" w:hAnsi="微軟正黑體"/>
                 <w:bCs/>
                 <w:sz w:val="32"/>
                 <w:szCs w:val="32"/>
@@ -2572,7 +2499,7 @@
           <w:p>
             <w:pPr>
               <w:rPr>
-                <w:rFonts w:ascii="微軟正黑體" w:hAnsi="微軟正黑體" w:hint="eastAsia"/>
+                <w:rFonts w:ascii="微軟正黑體" w:hAnsi="微軟正黑體"/>
                 <w:bCs w:val="0"/>
                 <w:sz w:val="32"/>
                 <w:szCs w:val="32"/>
@@ -2606,7 +2533,7 @@
             <w:pPr>
               <w:cnfStyle w:val="000000100000" w:firstRow="0" w:lastRow="0" w:firstColumn="0" w:lastColumn="0" w:oddVBand="0" w:evenVBand="0" w:oddHBand="1" w:evenHBand="0" w:firstRowFirstColumn="0" w:firstRowLastColumn="0" w:lastRowFirstColumn="0" w:lastRowLastColumn="0"/>
               <w:rPr>
-                <w:rFonts w:ascii="微軟正黑體" w:hAnsi="微軟正黑體" w:hint="eastAsia"/>
+                <w:rFonts w:ascii="微軟正黑體" w:hAnsi="微軟正黑體"/>
                 <w:bCs/>
                 <w:sz w:val="32"/>
                 <w:szCs w:val="32"/>
@@ -2631,20 +2558,20 @@
             <w:pPr>
               <w:cnfStyle w:val="000000100000" w:firstRow="0" w:lastRow="0" w:firstColumn="0" w:lastColumn="0" w:oddVBand="0" w:evenVBand="0" w:oddHBand="1" w:evenHBand="0" w:firstRowFirstColumn="0" w:firstRowLastColumn="0" w:lastRowFirstColumn="0" w:lastRowLastColumn="0"/>
               <w:rPr>
+                <w:rFonts w:ascii="微軟正黑體" w:hAnsi="微軟正黑體"/>
+                <w:bCs/>
+                <w:sz w:val="32"/>
+                <w:szCs w:val="32"/>
+              </w:rPr>
+            </w:pPr>
+            <w:r>
+              <w:rPr>
                 <w:rFonts w:ascii="微軟正黑體" w:hAnsi="微軟正黑體" w:hint="eastAsia"/>
                 <w:bCs/>
                 <w:sz w:val="32"/>
                 <w:szCs w:val="32"/>
               </w:rPr>
-            </w:pPr>
-            <w:r>
-              <w:rPr>
-                <w:rFonts w:ascii="微軟正黑體" w:hAnsi="微軟正黑體" w:hint="eastAsia"/>
-                <w:bCs/>
-                <w:sz w:val="32"/>
-                <w:szCs w:val="32"/>
-              </w:rPr>
-              <w:t>宣傳影片：海報</w:t>
+              <w:t>海報</w:t>
             </w:r>
           </w:p>
         </w:tc>
@@ -2653,7 +2580,7 @@
     <w:p>
       <w:pPr>
         <w:rPr>
-          <w:rFonts w:ascii="微軟正黑體" w:hAnsi="微軟正黑體" w:hint="eastAsia"/>
+          <w:rFonts w:ascii="微軟正黑體" w:hAnsi="微軟正黑體"/>
           <w:b/>
           <w:bCs/>
           <w:sz w:val="32"/>
@@ -2663,13 +2590,30 @@
     </w:p>
     <w:p>
       <w:pPr>
+        <w:widowControl/>
+        <w:rPr>
+          <w:rFonts w:asciiTheme="majorHAnsi" w:hAnsiTheme="majorHAnsi" w:cstheme="majorBidi"/>
+          <w:b/>
+          <w:bCs/>
+          <w:kern w:val="52"/>
+          <w:sz w:val="52"/>
+          <w:szCs w:val="52"/>
+        </w:rPr>
+      </w:pPr>
+      <w:bookmarkStart w:id="1" w:name="_Toc181550042"/>
+      <w:r>
+        <w:br w:type="page"/>
+      </w:r>
+    </w:p>
+    <w:p>
+      <w:pPr>
         <w:pStyle w:val="1"/>
       </w:pPr>
-      <w:bookmarkStart w:id="2" w:name="_Toc181550042"/>
       <w:r>
         <w:rPr>
           <w:rFonts w:hint="eastAsia"/>
         </w:rPr>
+        <w:lastRenderedPageBreak/>
         <w:t>專題主題</w:t>
       </w:r>
       <w:r>
@@ -2678,7 +2622,7 @@
         </w:rPr>
         <w:t>：</w:t>
       </w:r>
-      <w:bookmarkEnd w:id="2"/>
+      <w:bookmarkEnd w:id="1"/>
     </w:p>
     <w:p>
       <w:pPr>
@@ -2717,17 +2661,7 @@
           <w:sz w:val="32"/>
           <w:szCs w:val="32"/>
         </w:rPr>
-        <w:t>台灣各地即時氣溫顯示及地方即時新聞等。專題使用Python作為後端開發語言，建立網頁應用程式，並整合多個資訊來源。透過各種套件的運</w:t>
-      </w:r>
-      <w:r>
-        <w:rPr>
-          <w:rFonts w:ascii="微軟正黑體" w:hAnsi="微軟正黑體" w:hint="eastAsia"/>
-          <w:bCs/>
-          <w:sz w:val="32"/>
-          <w:szCs w:val="32"/>
-        </w:rPr>
-        <w:lastRenderedPageBreak/>
-        <w:t>用，如Bootstrap、Folium、Pandas等，截取並呈現資料，並使用GitHub進行程式碼管理。此專題不僅讓小組成員深入了解Python，還能增進他們對應用程式開發的認識。</w:t>
+        <w:t>台灣各地即時氣溫顯示及地方即時新聞等。專題使用Python作為後端開發語言，建立網頁應用程式，並整合多個資訊來源。透過各種套件的運用，如Bootstrap、Folium、Pandas等，截取並呈現資料，並使用GitHub進行程式碼管理。此專題不僅讓小組成員深入了解Python，還能增進他們對應用程式開發的認識。</w:t>
       </w:r>
       <w:r>
         <w:rPr>
@@ -2743,14 +2677,14 @@
       <w:pPr>
         <w:pStyle w:val="1"/>
       </w:pPr>
-      <w:bookmarkStart w:id="3" w:name="_Toc181550043"/>
+      <w:bookmarkStart w:id="2" w:name="_Toc181550043"/>
       <w:r>
         <w:rPr>
           <w:rFonts w:hint="eastAsia"/>
         </w:rPr>
         <w:t>簡介：</w:t>
       </w:r>
-      <w:bookmarkEnd w:id="3"/>
+      <w:bookmarkEnd w:id="2"/>
     </w:p>
     <w:p>
       <w:pPr>
@@ -2762,7 +2696,7 @@
         <w:spacing w:line="0" w:lineRule="atLeast"/>
         <w:ind w:leftChars="0"/>
         <w:rPr>
-          <w:rFonts w:ascii="微軟正黑體" w:hAnsi="微軟正黑體" w:hint="eastAsia"/>
+          <w:rFonts w:ascii="微軟正黑體" w:hAnsi="微軟正黑體"/>
           <w:bCs/>
           <w:sz w:val="32"/>
           <w:szCs w:val="32"/>
@@ -2834,7 +2768,7 @@
         <w:spacing w:line="0" w:lineRule="atLeast"/>
         <w:ind w:leftChars="0"/>
         <w:rPr>
-          <w:rFonts w:ascii="微軟正黑體" w:hAnsi="微軟正黑體" w:hint="eastAsia"/>
+          <w:rFonts w:ascii="微軟正黑體" w:hAnsi="微軟正黑體"/>
           <w:bCs/>
           <w:sz w:val="32"/>
           <w:szCs w:val="32"/>
@@ -2942,7 +2876,7 @@
         <w:spacing w:line="0" w:lineRule="atLeast"/>
         <w:ind w:leftChars="0"/>
         <w:rPr>
-          <w:rFonts w:ascii="微軟正黑體" w:hAnsi="微軟正黑體" w:hint="eastAsia"/>
+          <w:rFonts w:ascii="微軟正黑體" w:hAnsi="微軟正黑體"/>
           <w:bCs/>
           <w:sz w:val="32"/>
           <w:szCs w:val="32"/>
@@ -3035,7 +2969,7 @@
       <w:pPr>
         <w:pStyle w:val="1"/>
       </w:pPr>
-      <w:bookmarkStart w:id="4" w:name="_Toc181550044"/>
+      <w:bookmarkStart w:id="3" w:name="_Toc181550044"/>
       <w:r>
         <w:rPr>
           <w:rFonts w:hint="eastAsia"/>
@@ -3060,36 +2994,36 @@
           <w:rFonts w:hint="eastAsia"/>
         </w:rPr>
         <w:t>：</w:t>
+      </w:r>
+      <w:bookmarkEnd w:id="3"/>
+    </w:p>
+    <w:p>
+      <w:pPr>
+        <w:pStyle w:val="2"/>
+        <w:rPr>
+          <w:rFonts w:ascii="微軟正黑體" w:hAnsi="微軟正黑體"/>
+          <w:bCs w:val="0"/>
+          <w:sz w:val="32"/>
+          <w:szCs w:val="32"/>
+        </w:rPr>
+      </w:pPr>
+      <w:bookmarkStart w:id="4" w:name="_Toc181550045"/>
+      <w:r>
+        <w:rPr>
+          <w:rFonts w:ascii="微軟正黑體" w:hAnsi="微軟正黑體" w:hint="eastAsia"/>
+          <w:bCs w:val="0"/>
+          <w:sz w:val="32"/>
+          <w:szCs w:val="32"/>
+        </w:rPr>
+        <w:t>開發工具與套件</w:t>
       </w:r>
       <w:bookmarkEnd w:id="4"/>
     </w:p>
     <w:p>
       <w:pPr>
-        <w:pStyle w:val="2"/>
-        <w:rPr>
-          <w:rFonts w:ascii="微軟正黑體" w:hAnsi="微軟正黑體"/>
-          <w:bCs w:val="0"/>
-          <w:sz w:val="32"/>
-          <w:szCs w:val="32"/>
-        </w:rPr>
-      </w:pPr>
-      <w:bookmarkStart w:id="5" w:name="_Toc181550045"/>
-      <w:r>
-        <w:rPr>
-          <w:rFonts w:ascii="微軟正黑體" w:hAnsi="微軟正黑體" w:hint="eastAsia"/>
-          <w:bCs w:val="0"/>
-          <w:sz w:val="32"/>
-          <w:szCs w:val="32"/>
-        </w:rPr>
-        <w:t>開發工具與套件</w:t>
-      </w:r>
-      <w:bookmarkEnd w:id="5"/>
-    </w:p>
-    <w:p>
-      <w:pPr>
         <w:spacing w:line="0" w:lineRule="atLeast"/>
         <w:rPr>
-          <w:rFonts w:ascii="微軟正黑體" w:hAnsi="微軟正黑體" w:hint="eastAsia"/>
+          <w:rFonts w:ascii="微軟正黑體" w:hAnsi="微軟正黑體"/>
           <w:b/>
           <w:bCs/>
           <w:sz w:val="32"/>
@@ -4205,7 +4139,7 @@
             <w:pPr>
               <w:cnfStyle w:val="000000000000" w:firstRow="0" w:lastRow="0" w:firstColumn="0" w:lastColumn="0" w:oddVBand="0" w:evenVBand="0" w:oddHBand="0" w:evenHBand="0" w:firstRowFirstColumn="0" w:firstRowLastColumn="0" w:lastRowFirstColumn="0" w:lastRowLastColumn="0"/>
               <w:rPr>
-                <w:rFonts w:ascii="標楷體" w:hAnsi="標楷體" w:hint="eastAsia"/>
+                <w:rFonts w:ascii="標楷體" w:hAnsi="標楷體"/>
                 <w:sz w:val="32"/>
                 <w:szCs w:val="32"/>
               </w:rPr>
@@ -4360,7 +4294,7 @@
           <w:szCs w:val="32"/>
         </w:rPr>
       </w:pPr>
-      <w:bookmarkStart w:id="6" w:name="_Toc181550046"/>
+      <w:bookmarkStart w:id="5" w:name="_Toc181550046"/>
       <w:r>
         <w:rPr>
           <w:rFonts w:ascii="微軟正黑體" w:hAnsi="微軟正黑體"/>
@@ -4369,7 +4303,7 @@
         </w:rPr>
         <w:t>開發環境</w:t>
       </w:r>
-      <w:bookmarkEnd w:id="6"/>
+      <w:bookmarkEnd w:id="5"/>
     </w:p>
     <w:p>
       <w:pPr>
@@ -4377,7 +4311,7 @@
         <w:spacing w:line="0" w:lineRule="atLeast"/>
         <w:ind w:leftChars="0" w:left="360" w:hanging="360"/>
         <w:rPr>
-          <w:rFonts w:ascii="微軟正黑體" w:hAnsi="微軟正黑體" w:hint="eastAsia"/>
+          <w:rFonts w:ascii="微軟正黑體" w:hAnsi="微軟正黑體"/>
           <w:bCs/>
           <w:sz w:val="32"/>
           <w:szCs w:val="32"/>
@@ -4454,7 +4388,7 @@
           <w:bCs w:val="0"/>
         </w:rPr>
       </w:pPr>
-      <w:bookmarkStart w:id="7" w:name="_Toc181550047"/>
+      <w:bookmarkStart w:id="6" w:name="_Toc181550047"/>
       <w:r>
         <w:rPr>
           <w:rFonts w:hint="eastAsia"/>
@@ -4470,7 +4404,7 @@
         </w:rPr>
         <w:t>：</w:t>
       </w:r>
-      <w:bookmarkEnd w:id="7"/>
+      <w:bookmarkEnd w:id="6"/>
     </w:p>
     <w:p>
       <w:pPr>
@@ -4482,42 +4416,42 @@
         <w:ind w:leftChars="0"/>
         <w:outlineLvl w:val="1"/>
         <w:rPr>
+          <w:rFonts w:ascii="微軟正黑體" w:hAnsi="微軟正黑體"/>
+          <w:b/>
+          <w:bCs/>
+          <w:sz w:val="32"/>
+          <w:szCs w:val="32"/>
+        </w:rPr>
+      </w:pPr>
+      <w:bookmarkStart w:id="7" w:name="_Toc181550048"/>
+      <w:r>
+        <w:rPr>
+          <w:rFonts w:ascii="微軟正黑體" w:hAnsi="微軟正黑體"/>
+          <w:b/>
+          <w:bCs/>
+          <w:sz w:val="32"/>
+          <w:szCs w:val="32"/>
+        </w:rPr>
+        <w:t>需求分析：</w:t>
+      </w:r>
+      <w:r>
+        <w:rPr>
           <w:rFonts w:ascii="微軟正黑體" w:hAnsi="微軟正黑體" w:hint="eastAsia"/>
           <w:b/>
           <w:bCs/>
           <w:sz w:val="32"/>
           <w:szCs w:val="32"/>
         </w:rPr>
-      </w:pPr>
-      <w:bookmarkStart w:id="8" w:name="_Toc181550048"/>
-      <w:r>
-        <w:rPr>
-          <w:rFonts w:ascii="微軟正黑體" w:hAnsi="微軟正黑體"/>
-          <w:b/>
-          <w:bCs/>
-          <w:sz w:val="32"/>
-          <w:szCs w:val="32"/>
-        </w:rPr>
-        <w:t>需求分析：</w:t>
-      </w:r>
-      <w:r>
-        <w:rPr>
-          <w:rFonts w:ascii="微軟正黑體" w:hAnsi="微軟正黑體" w:hint="eastAsia"/>
-          <w:b/>
-          <w:bCs/>
-          <w:sz w:val="32"/>
-          <w:szCs w:val="32"/>
-        </w:rPr>
         <w:t>確定系統的主要功能和目標。</w:t>
       </w:r>
-      <w:bookmarkEnd w:id="8"/>
+      <w:bookmarkEnd w:id="7"/>
     </w:p>
     <w:p>
       <w:pPr>
         <w:pStyle w:val="a4"/>
         <w:spacing w:line="0" w:lineRule="atLeast"/>
         <w:rPr>
-          <w:rFonts w:ascii="微軟正黑體" w:hAnsi="微軟正黑體" w:hint="eastAsia"/>
+          <w:rFonts w:ascii="微軟正黑體" w:hAnsi="微軟正黑體"/>
           <w:bCs/>
           <w:sz w:val="32"/>
           <w:szCs w:val="32"/>
@@ -4543,7 +4477,7 @@
         <w:spacing w:line="0" w:lineRule="atLeast"/>
         <w:ind w:leftChars="0"/>
         <w:rPr>
-          <w:rFonts w:ascii="微軟正黑體" w:hAnsi="微軟正黑體" w:hint="eastAsia"/>
+          <w:rFonts w:ascii="微軟正黑體" w:hAnsi="微軟正黑體"/>
           <w:bCs/>
           <w:sz w:val="32"/>
           <w:szCs w:val="32"/>
@@ -4569,7 +4503,7 @@
         <w:spacing w:line="0" w:lineRule="atLeast"/>
         <w:ind w:leftChars="0"/>
         <w:rPr>
-          <w:rFonts w:ascii="微軟正黑體" w:hAnsi="微軟正黑體" w:hint="eastAsia"/>
+          <w:rFonts w:ascii="微軟正黑體" w:hAnsi="微軟正黑體"/>
           <w:bCs/>
           <w:sz w:val="32"/>
           <w:szCs w:val="32"/>
@@ -4617,7 +4551,7 @@
         <w:spacing w:line="0" w:lineRule="atLeast"/>
         <w:ind w:leftChars="0"/>
         <w:rPr>
-          <w:rFonts w:ascii="微軟正黑體" w:hAnsi="微軟正黑體" w:hint="eastAsia"/>
+          <w:rFonts w:ascii="微軟正黑體" w:hAnsi="微軟正黑體"/>
           <w:bCs/>
           <w:sz w:val="32"/>
           <w:szCs w:val="32"/>
@@ -4642,7 +4576,7 @@
           <w:szCs w:val="32"/>
         </w:rPr>
       </w:pPr>
-      <w:bookmarkStart w:id="9" w:name="_Toc181550049"/>
+      <w:bookmarkStart w:id="8" w:name="_Toc181550049"/>
       <w:r>
         <w:rPr>
           <w:rFonts w:ascii="微軟正黑體" w:hAnsi="微軟正黑體" w:hint="eastAsia"/>
@@ -4653,7 +4587,7 @@
         </w:rPr>
         <w:t>可行性確認：</w:t>
       </w:r>
-      <w:bookmarkEnd w:id="9"/>
+      <w:bookmarkEnd w:id="8"/>
     </w:p>
     <w:p>
       <w:pPr>
@@ -4665,7 +4599,7 @@
         <w:spacing w:line="0" w:lineRule="atLeast"/>
         <w:ind w:leftChars="0"/>
         <w:rPr>
-          <w:rFonts w:ascii="微軟正黑體" w:hAnsi="微軟正黑體" w:hint="eastAsia"/>
+          <w:rFonts w:ascii="微軟正黑體" w:hAnsi="微軟正黑體"/>
           <w:b/>
           <w:bCs/>
           <w:sz w:val="32"/>
@@ -4817,7 +4751,7 @@
         <w:ind w:leftChars="0"/>
         <w:rPr>
           <w:rStyle w:val="aa"/>
-          <w:rFonts w:ascii="微軟正黑體" w:hAnsi="微軟正黑體" w:hint="eastAsia"/>
+          <w:rFonts w:ascii="微軟正黑體" w:hAnsi="微軟正黑體"/>
           <w:bCs/>
           <w:color w:val="auto"/>
           <w:sz w:val="32"/>
@@ -4860,7 +4794,7 @@
         <w:spacing w:line="0" w:lineRule="atLeast"/>
         <w:ind w:leftChars="0"/>
         <w:rPr>
-          <w:rFonts w:ascii="微軟正黑體" w:hAnsi="微軟正黑體" w:hint="eastAsia"/>
+          <w:rFonts w:ascii="微軟正黑體" w:hAnsi="微軟正黑體"/>
           <w:bCs/>
           <w:sz w:val="32"/>
           <w:szCs w:val="32"/>
@@ -4910,7 +4844,7 @@
         <w:spacing w:line="0" w:lineRule="atLeast"/>
         <w:ind w:leftChars="0"/>
         <w:rPr>
-          <w:rFonts w:ascii="微軟正黑體" w:hAnsi="微軟正黑體" w:hint="eastAsia"/>
+          <w:rFonts w:ascii="微軟正黑體" w:hAnsi="微軟正黑體"/>
           <w:bCs/>
           <w:sz w:val="32"/>
           <w:szCs w:val="32"/>
@@ -4941,7 +4875,7 @@
         <w:spacing w:line="0" w:lineRule="atLeast"/>
         <w:ind w:left="480"/>
         <w:rPr>
-          <w:rFonts w:ascii="微軟正黑體" w:hAnsi="微軟正黑體" w:hint="eastAsia"/>
+          <w:rFonts w:ascii="微軟正黑體" w:hAnsi="微軟正黑體"/>
           <w:bCs/>
           <w:sz w:val="32"/>
           <w:szCs w:val="32"/>
@@ -4988,7 +4922,7 @@
           <w:szCs w:val="32"/>
         </w:rPr>
       </w:pPr>
-      <w:bookmarkStart w:id="10" w:name="_Toc181550050"/>
+      <w:bookmarkStart w:id="9" w:name="_Toc181550050"/>
       <w:r>
         <w:rPr>
           <w:rFonts w:ascii="微軟正黑體" w:hAnsi="微軟正黑體"/>
@@ -5000,7 +4934,7 @@
         <w:lastRenderedPageBreak/>
         <w:t>系統設計：</w:t>
       </w:r>
-      <w:bookmarkEnd w:id="10"/>
+      <w:bookmarkEnd w:id="9"/>
     </w:p>
     <w:p>
       <w:pPr>
@@ -5012,7 +4946,7 @@
         <w:spacing w:line="0" w:lineRule="atLeast"/>
         <w:ind w:leftChars="0"/>
         <w:rPr>
-          <w:rFonts w:ascii="微軟正黑體" w:hAnsi="微軟正黑體" w:hint="eastAsia"/>
+          <w:rFonts w:ascii="微軟正黑體" w:hAnsi="微軟正黑體"/>
           <w:bCs/>
           <w:sz w:val="32"/>
           <w:szCs w:val="32"/>
@@ -5048,7 +4982,7 @@
         <w:spacing w:line="0" w:lineRule="atLeast"/>
         <w:ind w:leftChars="0"/>
         <w:rPr>
-          <w:rFonts w:ascii="微軟正黑體" w:hAnsi="微軟正黑體" w:hint="eastAsia"/>
+          <w:rFonts w:ascii="微軟正黑體" w:hAnsi="微軟正黑體"/>
           <w:b/>
           <w:bCs/>
           <w:sz w:val="32"/>
@@ -5085,7 +5019,7 @@
         <w:spacing w:line="0" w:lineRule="atLeast"/>
         <w:ind w:leftChars="0"/>
         <w:rPr>
-          <w:rFonts w:ascii="微軟正黑體" w:hAnsi="微軟正黑體" w:hint="eastAsia"/>
+          <w:rFonts w:ascii="微軟正黑體" w:hAnsi="微軟正黑體"/>
           <w:bCs/>
           <w:sz w:val="32"/>
           <w:szCs w:val="32"/>
@@ -5121,7 +5055,7 @@
         <w:spacing w:line="0" w:lineRule="atLeast"/>
         <w:ind w:leftChars="0"/>
         <w:rPr>
-          <w:rFonts w:ascii="微軟正黑體" w:hAnsi="微軟正黑體" w:hint="eastAsia"/>
+          <w:rFonts w:ascii="微軟正黑體" w:hAnsi="微軟正黑體"/>
           <w:b/>
           <w:bCs/>
           <w:sz w:val="32"/>
@@ -5190,7 +5124,7 @@
         <w:spacing w:line="0" w:lineRule="atLeast"/>
         <w:ind w:left="480"/>
         <w:rPr>
-          <w:rFonts w:ascii="微軟正黑體" w:hAnsi="微軟正黑體" w:hint="eastAsia"/>
+          <w:rFonts w:ascii="微軟正黑體" w:hAnsi="微軟正黑體"/>
           <w:b/>
           <w:bCs/>
           <w:sz w:val="32"/>
@@ -5216,7 +5150,7 @@
           <w:szCs w:val="32"/>
         </w:rPr>
       </w:pPr>
-      <w:bookmarkStart w:id="11" w:name="_Toc181550051"/>
+      <w:bookmarkStart w:id="10" w:name="_Toc181550051"/>
       <w:r>
         <w:rPr>
           <w:rFonts w:ascii="微軟正黑體" w:hAnsi="微軟正黑體" w:hint="eastAsia"/>
@@ -5227,7 +5161,7 @@
         </w:rPr>
         <w:t>開發環境建立：</w:t>
       </w:r>
-      <w:bookmarkEnd w:id="11"/>
+      <w:bookmarkEnd w:id="10"/>
     </w:p>
     <w:p>
       <w:pPr>
@@ -5388,7 +5322,7 @@
           <w:szCs w:val="32"/>
         </w:rPr>
       </w:pPr>
-      <w:bookmarkStart w:id="12" w:name="_Toc181550052"/>
+      <w:bookmarkStart w:id="11" w:name="_Toc181550052"/>
       <w:r>
         <w:rPr>
           <w:rFonts w:ascii="微軟正黑體" w:hAnsi="微軟正黑體" w:hint="eastAsia"/>
@@ -5400,247 +5334,263 @@
         <w:lastRenderedPageBreak/>
         <w:t>功能開發：</w:t>
       </w:r>
+      <w:bookmarkEnd w:id="11"/>
+    </w:p>
+    <w:p>
+      <w:pPr>
+        <w:pStyle w:val="a4"/>
+        <w:numPr>
+          <w:ilvl w:val="0"/>
+          <w:numId w:val="18"/>
+        </w:numPr>
+        <w:spacing w:line="0" w:lineRule="atLeast"/>
+        <w:ind w:leftChars="0"/>
+        <w:rPr>
+          <w:rFonts w:ascii="微軟正黑體" w:hAnsi="微軟正黑體"/>
+          <w:bCs/>
+          <w:sz w:val="32"/>
+          <w:szCs w:val="32"/>
+        </w:rPr>
+      </w:pPr>
+      <w:r>
+        <w:rPr>
+          <w:rFonts w:ascii="微軟正黑體" w:hAnsi="微軟正黑體" w:hint="eastAsia"/>
+          <w:b/>
+          <w:bCs/>
+          <w:sz w:val="32"/>
+          <w:szCs w:val="32"/>
+        </w:rPr>
+        <w:t>分階段開發：</w:t>
+      </w:r>
+      <w:r>
+        <w:rPr>
+          <w:rFonts w:ascii="微軟正黑體" w:hAnsi="微軟正黑體" w:hint="eastAsia"/>
+          <w:bCs/>
+          <w:sz w:val="32"/>
+          <w:szCs w:val="32"/>
+        </w:rPr>
+        <w:t>根據需求分析和系統設計，分階段開發各項功能模組，包括：</w:t>
+      </w:r>
+    </w:p>
+    <w:p>
+      <w:pPr>
+        <w:pStyle w:val="a4"/>
+        <w:numPr>
+          <w:ilvl w:val="0"/>
+          <w:numId w:val="19"/>
+        </w:numPr>
+        <w:spacing w:line="0" w:lineRule="atLeast"/>
+        <w:ind w:leftChars="0"/>
+        <w:rPr>
+          <w:rFonts w:ascii="微軟正黑體" w:hAnsi="微軟正黑體"/>
+          <w:bCs/>
+          <w:sz w:val="32"/>
+          <w:szCs w:val="32"/>
+        </w:rPr>
+      </w:pPr>
+      <w:r>
+        <w:rPr>
+          <w:rFonts w:ascii="微軟正黑體" w:hAnsi="微軟正黑體" w:hint="eastAsia"/>
+          <w:b/>
+          <w:bCs/>
+          <w:sz w:val="32"/>
+          <w:szCs w:val="32"/>
+        </w:rPr>
+        <w:t>房屋實價登錄查詢：</w:t>
+      </w:r>
+      <w:r>
+        <w:rPr>
+          <w:rFonts w:ascii="微軟正黑體" w:hAnsi="微軟正黑體" w:hint="eastAsia"/>
+          <w:bCs/>
+          <w:sz w:val="32"/>
+          <w:szCs w:val="32"/>
+        </w:rPr>
+        <w:t>動態下載並分析台灣房屋實價登錄資料，提供使用者依房價區間篩選和地圖查詢功能。</w:t>
+      </w:r>
+    </w:p>
+    <w:p>
+      <w:pPr>
+        <w:pStyle w:val="a4"/>
+        <w:numPr>
+          <w:ilvl w:val="0"/>
+          <w:numId w:val="19"/>
+        </w:numPr>
+        <w:spacing w:line="0" w:lineRule="atLeast"/>
+        <w:ind w:leftChars="0"/>
+        <w:rPr>
+          <w:rFonts w:ascii="微軟正黑體" w:hAnsi="微軟正黑體"/>
+          <w:bCs/>
+          <w:sz w:val="32"/>
+          <w:szCs w:val="32"/>
+        </w:rPr>
+      </w:pPr>
+      <w:r>
+        <w:rPr>
+          <w:rFonts w:ascii="微軟正黑體" w:hAnsi="微軟正黑體" w:hint="eastAsia"/>
+          <w:b/>
+          <w:bCs/>
+          <w:sz w:val="32"/>
+          <w:szCs w:val="32"/>
+        </w:rPr>
+        <w:t>天氣查詢：</w:t>
+      </w:r>
+      <w:r>
+        <w:rPr>
+          <w:rFonts w:ascii="微軟正黑體" w:hAnsi="微軟正黑體" w:hint="eastAsia"/>
+          <w:bCs/>
+          <w:sz w:val="32"/>
+          <w:szCs w:val="32"/>
+        </w:rPr>
+        <w:t>整合即時天氣資料，顯示各縣市的天氣狀況，並提供詳細的氣象數據。</w:t>
+      </w:r>
+    </w:p>
+    <w:p>
+      <w:pPr>
+        <w:pStyle w:val="a4"/>
+        <w:numPr>
+          <w:ilvl w:val="0"/>
+          <w:numId w:val="19"/>
+        </w:numPr>
+        <w:spacing w:line="0" w:lineRule="atLeast"/>
+        <w:ind w:leftChars="0"/>
+        <w:rPr>
+          <w:rFonts w:ascii="微軟正黑體" w:hAnsi="微軟正黑體"/>
+          <w:bCs/>
+          <w:sz w:val="32"/>
+          <w:szCs w:val="32"/>
+        </w:rPr>
+      </w:pPr>
+      <w:r>
+        <w:rPr>
+          <w:rFonts w:ascii="微軟正黑體" w:hAnsi="微軟正黑體" w:hint="eastAsia"/>
+          <w:b/>
+          <w:bCs/>
+          <w:sz w:val="32"/>
+          <w:szCs w:val="32"/>
+        </w:rPr>
+        <w:t>即時新聞顯示：</w:t>
+      </w:r>
+      <w:r>
+        <w:rPr>
+          <w:rFonts w:ascii="微軟正黑體" w:hAnsi="微軟正黑體" w:hint="eastAsia"/>
+          <w:bCs/>
+          <w:sz w:val="32"/>
+          <w:szCs w:val="32"/>
+        </w:rPr>
+        <w:t>截取各地即時新聞，無廣告且提升瀏覽速度，使用者可以快速瀏覽新聞摘要，並透過聯結檢視原新聞內容。</w:t>
+      </w:r>
+    </w:p>
+    <w:p>
+      <w:pPr>
+        <w:pStyle w:val="a4"/>
+        <w:numPr>
+          <w:ilvl w:val="0"/>
+          <w:numId w:val="19"/>
+        </w:numPr>
+        <w:spacing w:line="0" w:lineRule="atLeast"/>
+        <w:ind w:leftChars="0"/>
+        <w:rPr>
+          <w:rFonts w:ascii="微軟正黑體" w:hAnsi="微軟正黑體"/>
+          <w:bCs/>
+          <w:sz w:val="32"/>
+          <w:szCs w:val="32"/>
+        </w:rPr>
+      </w:pPr>
+      <w:r>
+        <w:rPr>
+          <w:rFonts w:ascii="微軟正黑體" w:hAnsi="微軟正黑體" w:hint="eastAsia"/>
+          <w:b/>
+          <w:bCs/>
+          <w:sz w:val="32"/>
+          <w:szCs w:val="32"/>
+        </w:rPr>
+        <w:t>貸款試算：</w:t>
+      </w:r>
+      <w:r>
+        <w:rPr>
+          <w:rFonts w:ascii="微軟正黑體" w:hAnsi="微軟正黑體" w:hint="eastAsia"/>
+          <w:bCs/>
+          <w:sz w:val="32"/>
+          <w:szCs w:val="32"/>
+        </w:rPr>
+        <w:t>提供房屋貸款試算功能，使用者可以輸入貸款金額、利率及還款期限，系統會自動計算每月還款金額及總利息，幫助使用者更好地規劃財務。</w:t>
+      </w:r>
+    </w:p>
+    <w:p>
+      <w:pPr>
+        <w:pStyle w:val="a4"/>
+        <w:spacing w:line="0" w:lineRule="atLeast"/>
+        <w:ind w:leftChars="0" w:left="960"/>
+        <w:rPr>
+          <w:rFonts w:ascii="微軟正黑體" w:hAnsi="微軟正黑體" w:hint="eastAsia"/>
+          <w:bCs/>
+          <w:sz w:val="32"/>
+          <w:szCs w:val="32"/>
+        </w:rPr>
+      </w:pPr>
+    </w:p>
+    <w:p>
+      <w:pPr>
+        <w:pStyle w:val="a4"/>
+        <w:numPr>
+          <w:ilvl w:val="0"/>
+          <w:numId w:val="18"/>
+        </w:numPr>
+        <w:spacing w:line="0" w:lineRule="atLeast"/>
+        <w:ind w:leftChars="0"/>
+        <w:rPr>
+          <w:rFonts w:ascii="微軟正黑體" w:hAnsi="微軟正黑體"/>
+          <w:bCs/>
+          <w:sz w:val="32"/>
+          <w:szCs w:val="32"/>
+        </w:rPr>
+      </w:pPr>
+      <w:r>
+        <w:rPr>
+          <w:rFonts w:ascii="微軟正黑體" w:hAnsi="微軟正黑體" w:hint="eastAsia"/>
+          <w:b/>
+          <w:bCs/>
+          <w:sz w:val="32"/>
+          <w:szCs w:val="32"/>
+        </w:rPr>
+        <w:t>單元測試：</w:t>
+      </w:r>
+      <w:r>
+        <w:rPr>
+          <w:rFonts w:ascii="微軟正黑體" w:hAnsi="微軟正黑體" w:hint="eastAsia"/>
+          <w:bCs/>
+          <w:sz w:val="32"/>
+          <w:szCs w:val="32"/>
+        </w:rPr>
+        <w:t>每個功能模組開發完成後，進行單元測試，確保功能正常運作。</w:t>
+      </w:r>
+    </w:p>
+    <w:p>
+      <w:pPr>
+        <w:pStyle w:val="a4"/>
+        <w:spacing w:line="0" w:lineRule="atLeast"/>
+        <w:ind w:leftChars="0" w:left="960"/>
+        <w:rPr>
+          <w:rFonts w:ascii="微軟正黑體" w:hAnsi="微軟正黑體" w:hint="eastAsia"/>
+          <w:bCs/>
+          <w:sz w:val="32"/>
+          <w:szCs w:val="32"/>
+        </w:rPr>
+      </w:pPr>
+      <w:bookmarkStart w:id="12" w:name="_GoBack"/>
       <w:bookmarkEnd w:id="12"/>
     </w:p>
     <w:p>
       <w:pPr>
         <w:pStyle w:val="a4"/>
-        <w:spacing w:line="0" w:lineRule="atLeast"/>
-        <w:ind w:leftChars="0"/>
-        <w:rPr>
-          <w:rFonts w:ascii="微軟正黑體" w:hAnsi="微軟正黑體"/>
-          <w:bCs/>
-          <w:sz w:val="32"/>
-          <w:szCs w:val="32"/>
-        </w:rPr>
-      </w:pPr>
-      <w:r>
-        <w:rPr>
-          <w:rFonts w:ascii="微軟正黑體" w:hAnsi="微軟正黑體" w:hint="eastAsia"/>
-          <w:b/>
-          <w:bCs/>
-          <w:sz w:val="32"/>
-          <w:szCs w:val="32"/>
-        </w:rPr>
-        <w:t>分階段開發：</w:t>
-      </w:r>
-      <w:r>
-        <w:rPr>
-          <w:rFonts w:ascii="微軟正黑體" w:hAnsi="微軟正黑體" w:hint="eastAsia"/>
-          <w:bCs/>
-          <w:sz w:val="32"/>
-          <w:szCs w:val="32"/>
-        </w:rPr>
-        <w:t>根據需求分析和系統設計，分階段開發各項功能模組，包括：</w:t>
-      </w:r>
-    </w:p>
-    <w:p>
-      <w:pPr>
-        <w:pStyle w:val="a4"/>
         <w:numPr>
           <w:ilvl w:val="0"/>
-          <w:numId w:val="16"/>
+          <w:numId w:val="18"/>
         </w:numPr>
         <w:spacing w:line="0" w:lineRule="atLeast"/>
         <w:ind w:leftChars="0"/>
         <w:rPr>
           <w:rFonts w:ascii="微軟正黑體" w:hAnsi="微軟正黑體"/>
-          <w:bCs/>
-          <w:sz w:val="32"/>
-          <w:szCs w:val="32"/>
-        </w:rPr>
-      </w:pPr>
-      <w:r>
-        <w:rPr>
-          <w:rFonts w:ascii="微軟正黑體" w:hAnsi="微軟正黑體" w:hint="eastAsia"/>
-          <w:b/>
-          <w:bCs/>
-          <w:sz w:val="32"/>
-          <w:szCs w:val="32"/>
-        </w:rPr>
-        <w:t>房屋實價登錄查詢：</w:t>
-      </w:r>
-      <w:r>
-        <w:rPr>
-          <w:rFonts w:ascii="微軟正黑體" w:hAnsi="微軟正黑體" w:hint="eastAsia"/>
-          <w:bCs/>
-          <w:sz w:val="32"/>
-          <w:szCs w:val="32"/>
-        </w:rPr>
-        <w:t>動態下載並分析台灣房屋實價登錄資料，提供使用者依房價區間篩選和地圖查詢功能。</w:t>
-      </w:r>
-    </w:p>
-    <w:p>
-      <w:pPr>
-        <w:pStyle w:val="a4"/>
-        <w:numPr>
-          <w:ilvl w:val="0"/>
-          <w:numId w:val="16"/>
-        </w:numPr>
-        <w:spacing w:line="0" w:lineRule="atLeast"/>
-        <w:ind w:leftChars="0"/>
-        <w:rPr>
-          <w:rFonts w:ascii="微軟正黑體" w:hAnsi="微軟正黑體"/>
-          <w:bCs/>
-          <w:sz w:val="32"/>
-          <w:szCs w:val="32"/>
-        </w:rPr>
-      </w:pPr>
-      <w:r>
-        <w:rPr>
-          <w:rFonts w:ascii="微軟正黑體" w:hAnsi="微軟正黑體" w:hint="eastAsia"/>
-          <w:b/>
-          <w:bCs/>
-          <w:sz w:val="32"/>
-          <w:szCs w:val="32"/>
-        </w:rPr>
-        <w:t>天氣查詢：</w:t>
-      </w:r>
-      <w:r>
-        <w:rPr>
-          <w:rFonts w:ascii="微軟正黑體" w:hAnsi="微軟正黑體" w:hint="eastAsia"/>
-          <w:bCs/>
-          <w:sz w:val="32"/>
-          <w:szCs w:val="32"/>
-        </w:rPr>
-        <w:t>整合即時天氣資料，顯示各縣市的天氣狀況，並提供詳細的氣象數據。</w:t>
-      </w:r>
-    </w:p>
-    <w:p>
-      <w:pPr>
-        <w:pStyle w:val="a4"/>
-        <w:numPr>
-          <w:ilvl w:val="0"/>
-          <w:numId w:val="16"/>
-        </w:numPr>
-        <w:spacing w:line="0" w:lineRule="atLeast"/>
-        <w:ind w:leftChars="0"/>
-        <w:rPr>
-          <w:rFonts w:ascii="微軟正黑體" w:hAnsi="微軟正黑體"/>
-          <w:bCs/>
-          <w:sz w:val="32"/>
-          <w:szCs w:val="32"/>
-        </w:rPr>
-      </w:pPr>
-      <w:r>
-        <w:rPr>
-          <w:rFonts w:ascii="微軟正黑體" w:hAnsi="微軟正黑體" w:hint="eastAsia"/>
-          <w:b/>
-          <w:bCs/>
-          <w:sz w:val="32"/>
-          <w:szCs w:val="32"/>
-        </w:rPr>
-        <w:t>即時新聞顯示：</w:t>
-      </w:r>
-      <w:r>
-        <w:rPr>
-          <w:rFonts w:ascii="微軟正黑體" w:hAnsi="微軟正黑體" w:hint="eastAsia"/>
-          <w:bCs/>
-          <w:sz w:val="32"/>
-          <w:szCs w:val="32"/>
-        </w:rPr>
-        <w:t>截取各地即時新聞，無廣告且提升瀏覽速度，使用者可以快速瀏覽新聞摘要，並透過聯結檢視原新聞內容。</w:t>
-      </w:r>
-    </w:p>
-    <w:p>
-      <w:pPr>
-        <w:pStyle w:val="a4"/>
-        <w:numPr>
-          <w:ilvl w:val="0"/>
-          <w:numId w:val="16"/>
-        </w:numPr>
-        <w:spacing w:line="0" w:lineRule="atLeast"/>
-        <w:ind w:leftChars="0"/>
-        <w:rPr>
-          <w:rFonts w:ascii="微軟正黑體" w:hAnsi="微軟正黑體"/>
-          <w:bCs/>
-          <w:sz w:val="32"/>
-          <w:szCs w:val="32"/>
-        </w:rPr>
-      </w:pPr>
-      <w:r>
-        <w:rPr>
-          <w:rFonts w:ascii="微軟正黑體" w:hAnsi="微軟正黑體" w:hint="eastAsia"/>
-          <w:b/>
-          <w:bCs/>
-          <w:sz w:val="32"/>
-          <w:szCs w:val="32"/>
-        </w:rPr>
-        <w:t>貸款試算：</w:t>
-      </w:r>
-      <w:r>
-        <w:rPr>
-          <w:rFonts w:ascii="微軟正黑體" w:hAnsi="微軟正黑體" w:hint="eastAsia"/>
-          <w:bCs/>
-          <w:sz w:val="32"/>
-          <w:szCs w:val="32"/>
-        </w:rPr>
-        <w:t>提供房屋貸款試算功能，使用者可以輸入貸款金額、利率及還款期限，系統會自動計算每月還款金額及總利息，幫助使用者更好地規劃財務。</w:t>
-      </w:r>
-    </w:p>
-    <w:p>
-      <w:pPr>
-        <w:pStyle w:val="a4"/>
-        <w:spacing w:line="0" w:lineRule="atLeast"/>
-        <w:ind w:leftChars="0" w:left="960"/>
-        <w:rPr>
-          <w:rFonts w:ascii="微軟正黑體" w:hAnsi="微軟正黑體" w:hint="eastAsia"/>
-          <w:bCs/>
-          <w:sz w:val="32"/>
-          <w:szCs w:val="32"/>
-        </w:rPr>
-      </w:pPr>
-    </w:p>
-    <w:p>
-      <w:pPr>
-        <w:spacing w:line="0" w:lineRule="atLeast"/>
-        <w:ind w:left="480"/>
-        <w:rPr>
-          <w:rFonts w:ascii="微軟正黑體" w:hAnsi="微軟正黑體"/>
-          <w:bCs/>
-          <w:sz w:val="32"/>
-          <w:szCs w:val="32"/>
-        </w:rPr>
-      </w:pPr>
-      <w:r>
-        <w:rPr>
-          <w:rFonts w:ascii="微軟正黑體" w:hAnsi="微軟正黑體" w:hint="eastAsia"/>
-          <w:b/>
-          <w:bCs/>
-          <w:sz w:val="32"/>
-          <w:szCs w:val="32"/>
-        </w:rPr>
-        <w:t>單元測試：</w:t>
-      </w:r>
-      <w:r>
-        <w:rPr>
-          <w:rFonts w:ascii="微軟正黑體" w:hAnsi="微軟正黑體" w:hint="eastAsia"/>
-          <w:bCs/>
-          <w:sz w:val="32"/>
-          <w:szCs w:val="32"/>
-        </w:rPr>
-        <w:t>每個功能模組開發完成後，進行單元測試，確保功能正常運作。</w:t>
-      </w:r>
-    </w:p>
-    <w:p>
-      <w:pPr>
-        <w:pStyle w:val="a4"/>
-        <w:spacing w:line="0" w:lineRule="atLeast"/>
-        <w:ind w:leftChars="0" w:left="960"/>
-        <w:rPr>
-          <w:rFonts w:ascii="微軟正黑體" w:hAnsi="微軟正黑體" w:hint="eastAsia"/>
-          <w:bCs/>
-          <w:sz w:val="32"/>
-          <w:szCs w:val="32"/>
-        </w:rPr>
-      </w:pPr>
-    </w:p>
-    <w:p>
-      <w:pPr>
-        <w:spacing w:line="0" w:lineRule="atLeast"/>
-        <w:ind w:left="480"/>
-        <w:rPr>
-          <w:rFonts w:ascii="微軟正黑體" w:hAnsi="微軟正黑體" w:hint="eastAsia"/>
           <w:bCs/>
           <w:sz w:val="32"/>
           <w:szCs w:val="32"/>
@@ -7665,6 +7615,119 @@
     </w:lvl>
   </w:abstractNum>
   <w:abstractNum w:abstractNumId="7" w15:restartNumberingAfterBreak="0">
+    <w:nsid w:val="4861782C"/>
+    <w:multiLevelType w:val="hybridMultilevel"/>
+    <w:tmpl w:val="04CA05CA"/>
+    <w:lvl w:ilvl="0" w:tplc="04090001">
+      <w:start w:val="1"/>
+      <w:numFmt w:val="bullet"/>
+      <w:lvlText w:val=""/>
+      <w:lvlJc w:val="left"/>
+      <w:pPr>
+        <w:ind w:left="480" w:hanging="480"/>
+      </w:pPr>
+      <w:rPr>
+        <w:rFonts w:ascii="Wingdings" w:hAnsi="Wingdings" w:hint="default"/>
+      </w:rPr>
+    </w:lvl>
+    <w:lvl w:ilvl="1" w:tplc="04090003">
+      <w:start w:val="1"/>
+      <w:numFmt w:val="bullet"/>
+      <w:lvlText w:val=""/>
+      <w:lvlJc w:val="left"/>
+      <w:pPr>
+        <w:ind w:left="960" w:hanging="480"/>
+      </w:pPr>
+      <w:rPr>
+        <w:rFonts w:ascii="Wingdings" w:hAnsi="Wingdings" w:hint="default"/>
+      </w:rPr>
+    </w:lvl>
+    <w:lvl w:ilvl="2" w:tplc="04090005" w:tentative="1">
+      <w:start w:val="1"/>
+      <w:numFmt w:val="bullet"/>
+      <w:lvlText w:val=""/>
+      <w:lvlJc w:val="left"/>
+      <w:pPr>
+        <w:ind w:left="1440" w:hanging="480"/>
+      </w:pPr>
+      <w:rPr>
+        <w:rFonts w:ascii="Wingdings" w:hAnsi="Wingdings" w:hint="default"/>
+      </w:rPr>
+    </w:lvl>
+    <w:lvl w:ilvl="3" w:tplc="04090001" w:tentative="1">
+      <w:start w:val="1"/>
+      <w:numFmt w:val="bullet"/>
+      <w:lvlText w:val=""/>
+      <w:lvlJc w:val="left"/>
+      <w:pPr>
+        <w:ind w:left="1920" w:hanging="480"/>
+      </w:pPr>
+      <w:rPr>
+        <w:rFonts w:ascii="Wingdings" w:hAnsi="Wingdings" w:hint="default"/>
+      </w:rPr>
+    </w:lvl>
+    <w:lvl w:ilvl="4" w:tplc="04090003" w:tentative="1">
+      <w:start w:val="1"/>
+      <w:numFmt w:val="bullet"/>
+      <w:lvlText w:val=""/>
+      <w:lvlJc w:val="left"/>
+      <w:pPr>
+        <w:ind w:left="2400" w:hanging="480"/>
+      </w:pPr>
+      <w:rPr>
+        <w:rFonts w:ascii="Wingdings" w:hAnsi="Wingdings" w:hint="default"/>
+      </w:rPr>
+    </w:lvl>
+    <w:lvl w:ilvl="5" w:tplc="04090005" w:tentative="1">
+      <w:start w:val="1"/>
+      <w:numFmt w:val="bullet"/>
+      <w:lvlText w:val=""/>
+      <w:lvlJc w:val="left"/>
+      <w:pPr>
+        <w:ind w:left="2880" w:hanging="480"/>
+      </w:pPr>
+      <w:rPr>
+        <w:rFonts w:ascii="Wingdings" w:hAnsi="Wingdings" w:hint="default"/>
+      </w:rPr>
+    </w:lvl>
+    <w:lvl w:ilvl="6" w:tplc="04090001" w:tentative="1">
+      <w:start w:val="1"/>
+      <w:numFmt w:val="bullet"/>
+      <w:lvlText w:val=""/>
+      <w:lvlJc w:val="left"/>
+      <w:pPr>
+        <w:ind w:left="3360" w:hanging="480"/>
+      </w:pPr>
+      <w:rPr>
+        <w:rFonts w:ascii="Wingdings" w:hAnsi="Wingdings" w:hint="default"/>
+      </w:rPr>
+    </w:lvl>
+    <w:lvl w:ilvl="7" w:tplc="04090003" w:tentative="1">
+      <w:start w:val="1"/>
+      <w:numFmt w:val="bullet"/>
+      <w:lvlText w:val=""/>
+      <w:lvlJc w:val="left"/>
+      <w:pPr>
+        <w:ind w:left="3840" w:hanging="480"/>
+      </w:pPr>
+      <w:rPr>
+        <w:rFonts w:ascii="Wingdings" w:hAnsi="Wingdings" w:hint="default"/>
+      </w:rPr>
+    </w:lvl>
+    <w:lvl w:ilvl="8" w:tplc="04090005" w:tentative="1">
+      <w:start w:val="1"/>
+      <w:numFmt w:val="bullet"/>
+      <w:lvlText w:val=""/>
+      <w:lvlJc w:val="left"/>
+      <w:pPr>
+        <w:ind w:left="4320" w:hanging="480"/>
+      </w:pPr>
+      <w:rPr>
+        <w:rFonts w:ascii="Wingdings" w:hAnsi="Wingdings" w:hint="default"/>
+      </w:rPr>
+    </w:lvl>
+  </w:abstractNum>
+  <w:abstractNum w:abstractNumId="8" w15:restartNumberingAfterBreak="0">
     <w:nsid w:val="4B850027"/>
     <w:multiLevelType w:val="hybridMultilevel"/>
     <w:tmpl w:val="10BEC01A"/>
@@ -7777,7 +7840,7 @@
       </w:rPr>
     </w:lvl>
   </w:abstractNum>
-  <w:abstractNum w:abstractNumId="8" w15:restartNumberingAfterBreak="0">
+  <w:abstractNum w:abstractNumId="9" w15:restartNumberingAfterBreak="0">
     <w:nsid w:val="55962A41"/>
     <w:multiLevelType w:val="hybridMultilevel"/>
     <w:tmpl w:val="73C82DE8"/>
@@ -7890,7 +7953,7 @@
       </w:rPr>
     </w:lvl>
   </w:abstractNum>
-  <w:abstractNum w:abstractNumId="9" w15:restartNumberingAfterBreak="0">
+  <w:abstractNum w:abstractNumId="10" w15:restartNumberingAfterBreak="0">
     <w:nsid w:val="56793597"/>
     <w:multiLevelType w:val="hybridMultilevel"/>
     <w:tmpl w:val="1E3896DA"/>
@@ -7976,7 +8039,233 @@
       </w:pPr>
     </w:lvl>
   </w:abstractNum>
-  <w:abstractNum w:abstractNumId="10" w15:restartNumberingAfterBreak="0">
+  <w:abstractNum w:abstractNumId="11" w15:restartNumberingAfterBreak="0">
+    <w:nsid w:val="5712098F"/>
+    <w:multiLevelType w:val="hybridMultilevel"/>
+    <w:tmpl w:val="2E6C617E"/>
+    <w:lvl w:ilvl="0" w:tplc="04090001">
+      <w:start w:val="1"/>
+      <w:numFmt w:val="bullet"/>
+      <w:lvlText w:val=""/>
+      <w:lvlJc w:val="left"/>
+      <w:pPr>
+        <w:ind w:left="960" w:hanging="480"/>
+      </w:pPr>
+      <w:rPr>
+        <w:rFonts w:ascii="Wingdings" w:hAnsi="Wingdings" w:hint="default"/>
+      </w:rPr>
+    </w:lvl>
+    <w:lvl w:ilvl="1" w:tplc="04090003" w:tentative="1">
+      <w:start w:val="1"/>
+      <w:numFmt w:val="bullet"/>
+      <w:lvlText w:val=""/>
+      <w:lvlJc w:val="left"/>
+      <w:pPr>
+        <w:ind w:left="1440" w:hanging="480"/>
+      </w:pPr>
+      <w:rPr>
+        <w:rFonts w:ascii="Wingdings" w:hAnsi="Wingdings" w:hint="default"/>
+      </w:rPr>
+    </w:lvl>
+    <w:lvl w:ilvl="2" w:tplc="04090005" w:tentative="1">
+      <w:start w:val="1"/>
+      <w:numFmt w:val="bullet"/>
+      <w:lvlText w:val=""/>
+      <w:lvlJc w:val="left"/>
+      <w:pPr>
+        <w:ind w:left="1920" w:hanging="480"/>
+      </w:pPr>
+      <w:rPr>
+        <w:rFonts w:ascii="Wingdings" w:hAnsi="Wingdings" w:hint="default"/>
+      </w:rPr>
+    </w:lvl>
+    <w:lvl w:ilvl="3" w:tplc="04090001" w:tentative="1">
+      <w:start w:val="1"/>
+      <w:numFmt w:val="bullet"/>
+      <w:lvlText w:val=""/>
+      <w:lvlJc w:val="left"/>
+      <w:pPr>
+        <w:ind w:left="2400" w:hanging="480"/>
+      </w:pPr>
+      <w:rPr>
+        <w:rFonts w:ascii="Wingdings" w:hAnsi="Wingdings" w:hint="default"/>
+      </w:rPr>
+    </w:lvl>
+    <w:lvl w:ilvl="4" w:tplc="04090003" w:tentative="1">
+      <w:start w:val="1"/>
+      <w:numFmt w:val="bullet"/>
+      <w:lvlText w:val=""/>
+      <w:lvlJc w:val="left"/>
+      <w:pPr>
+        <w:ind w:left="2880" w:hanging="480"/>
+      </w:pPr>
+      <w:rPr>
+        <w:rFonts w:ascii="Wingdings" w:hAnsi="Wingdings" w:hint="default"/>
+      </w:rPr>
+    </w:lvl>
+    <w:lvl w:ilvl="5" w:tplc="04090005" w:tentative="1">
+      <w:start w:val="1"/>
+      <w:numFmt w:val="bullet"/>
+      <w:lvlText w:val=""/>
+      <w:lvlJc w:val="left"/>
+      <w:pPr>
+        <w:ind w:left="3360" w:hanging="480"/>
+      </w:pPr>
+      <w:rPr>
+        <w:rFonts w:ascii="Wingdings" w:hAnsi="Wingdings" w:hint="default"/>
+      </w:rPr>
+    </w:lvl>
+    <w:lvl w:ilvl="6" w:tplc="04090001" w:tentative="1">
+      <w:start w:val="1"/>
+      <w:numFmt w:val="bullet"/>
+      <w:lvlText w:val=""/>
+      <w:lvlJc w:val="left"/>
+      <w:pPr>
+        <w:ind w:left="3840" w:hanging="480"/>
+      </w:pPr>
+      <w:rPr>
+        <w:rFonts w:ascii="Wingdings" w:hAnsi="Wingdings" w:hint="default"/>
+      </w:rPr>
+    </w:lvl>
+    <w:lvl w:ilvl="7" w:tplc="04090003" w:tentative="1">
+      <w:start w:val="1"/>
+      <w:numFmt w:val="bullet"/>
+      <w:lvlText w:val=""/>
+      <w:lvlJc w:val="left"/>
+      <w:pPr>
+        <w:ind w:left="4320" w:hanging="480"/>
+      </w:pPr>
+      <w:rPr>
+        <w:rFonts w:ascii="Wingdings" w:hAnsi="Wingdings" w:hint="default"/>
+      </w:rPr>
+    </w:lvl>
+    <w:lvl w:ilvl="8" w:tplc="04090005" w:tentative="1">
+      <w:start w:val="1"/>
+      <w:numFmt w:val="bullet"/>
+      <w:lvlText w:val=""/>
+      <w:lvlJc w:val="left"/>
+      <w:pPr>
+        <w:ind w:left="4800" w:hanging="480"/>
+      </w:pPr>
+      <w:rPr>
+        <w:rFonts w:ascii="Wingdings" w:hAnsi="Wingdings" w:hint="default"/>
+      </w:rPr>
+    </w:lvl>
+  </w:abstractNum>
+  <w:abstractNum w:abstractNumId="12" w15:restartNumberingAfterBreak="0">
+    <w:nsid w:val="59B06EFB"/>
+    <w:multiLevelType w:val="hybridMultilevel"/>
+    <w:tmpl w:val="BB10C948"/>
+    <w:lvl w:ilvl="0" w:tplc="0409000D">
+      <w:start w:val="1"/>
+      <w:numFmt w:val="bullet"/>
+      <w:lvlText w:val=""/>
+      <w:lvlJc w:val="left"/>
+      <w:pPr>
+        <w:ind w:left="960" w:hanging="480"/>
+      </w:pPr>
+      <w:rPr>
+        <w:rFonts w:ascii="Wingdings" w:hAnsi="Wingdings" w:hint="default"/>
+      </w:rPr>
+    </w:lvl>
+    <w:lvl w:ilvl="1" w:tplc="04090003" w:tentative="1">
+      <w:start w:val="1"/>
+      <w:numFmt w:val="bullet"/>
+      <w:lvlText w:val=""/>
+      <w:lvlJc w:val="left"/>
+      <w:pPr>
+        <w:ind w:left="1440" w:hanging="480"/>
+      </w:pPr>
+      <w:rPr>
+        <w:rFonts w:ascii="Wingdings" w:hAnsi="Wingdings" w:hint="default"/>
+      </w:rPr>
+    </w:lvl>
+    <w:lvl w:ilvl="2" w:tplc="04090005" w:tentative="1">
+      <w:start w:val="1"/>
+      <w:numFmt w:val="bullet"/>
+      <w:lvlText w:val=""/>
+      <w:lvlJc w:val="left"/>
+      <w:pPr>
+        <w:ind w:left="1920" w:hanging="480"/>
+      </w:pPr>
+      <w:rPr>
+        <w:rFonts w:ascii="Wingdings" w:hAnsi="Wingdings" w:hint="default"/>
+      </w:rPr>
+    </w:lvl>
+    <w:lvl w:ilvl="3" w:tplc="04090001" w:tentative="1">
+      <w:start w:val="1"/>
+      <w:numFmt w:val="bullet"/>
+      <w:lvlText w:val=""/>
+      <w:lvlJc w:val="left"/>
+      <w:pPr>
+        <w:ind w:left="2400" w:hanging="480"/>
+      </w:pPr>
+      <w:rPr>
+        <w:rFonts w:ascii="Wingdings" w:hAnsi="Wingdings" w:hint="default"/>
+      </w:rPr>
+    </w:lvl>
+    <w:lvl w:ilvl="4" w:tplc="04090003" w:tentative="1">
+      <w:start w:val="1"/>
+      <w:numFmt w:val="bullet"/>
+      <w:lvlText w:val=""/>
+      <w:lvlJc w:val="left"/>
+      <w:pPr>
+        <w:ind w:left="2880" w:hanging="480"/>
+      </w:pPr>
+      <w:rPr>
+        <w:rFonts w:ascii="Wingdings" w:hAnsi="Wingdings" w:hint="default"/>
+      </w:rPr>
+    </w:lvl>
+    <w:lvl w:ilvl="5" w:tplc="04090005" w:tentative="1">
+      <w:start w:val="1"/>
+      <w:numFmt w:val="bullet"/>
+      <w:lvlText w:val=""/>
+      <w:lvlJc w:val="left"/>
+      <w:pPr>
+        <w:ind w:left="3360" w:hanging="480"/>
+      </w:pPr>
+      <w:rPr>
+        <w:rFonts w:ascii="Wingdings" w:hAnsi="Wingdings" w:hint="default"/>
+      </w:rPr>
+    </w:lvl>
+    <w:lvl w:ilvl="6" w:tplc="04090001" w:tentative="1">
+      <w:start w:val="1"/>
+      <w:numFmt w:val="bullet"/>
+      <w:lvlText w:val=""/>
+      <w:lvlJc w:val="left"/>
+      <w:pPr>
+        <w:ind w:left="3840" w:hanging="480"/>
+      </w:pPr>
+      <w:rPr>
+        <w:rFonts w:ascii="Wingdings" w:hAnsi="Wingdings" w:hint="default"/>
+      </w:rPr>
+    </w:lvl>
+    <w:lvl w:ilvl="7" w:tplc="04090003" w:tentative="1">
+      <w:start w:val="1"/>
+      <w:numFmt w:val="bullet"/>
+      <w:lvlText w:val=""/>
+      <w:lvlJc w:val="left"/>
+      <w:pPr>
+        <w:ind w:left="4320" w:hanging="480"/>
+      </w:pPr>
+      <w:rPr>
+        <w:rFonts w:ascii="Wingdings" w:hAnsi="Wingdings" w:hint="default"/>
+      </w:rPr>
+    </w:lvl>
+    <w:lvl w:ilvl="8" w:tplc="04090005" w:tentative="1">
+      <w:start w:val="1"/>
+      <w:numFmt w:val="bullet"/>
+      <w:lvlText w:val=""/>
+      <w:lvlJc w:val="left"/>
+      <w:pPr>
+        <w:ind w:left="4800" w:hanging="480"/>
+      </w:pPr>
+      <w:rPr>
+        <w:rFonts w:ascii="Wingdings" w:hAnsi="Wingdings" w:hint="default"/>
+      </w:rPr>
+    </w:lvl>
+  </w:abstractNum>
+  <w:abstractNum w:abstractNumId="13" w15:restartNumberingAfterBreak="0">
     <w:nsid w:val="63020506"/>
     <w:multiLevelType w:val="hybridMultilevel"/>
     <w:tmpl w:val="E5AEE7AA"/>
@@ -8089,7 +8378,7 @@
       </w:rPr>
     </w:lvl>
   </w:abstractNum>
-  <w:abstractNum w:abstractNumId="11" w15:restartNumberingAfterBreak="0">
+  <w:abstractNum w:abstractNumId="14" w15:restartNumberingAfterBreak="0">
     <w:nsid w:val="645A1176"/>
     <w:multiLevelType w:val="hybridMultilevel"/>
     <w:tmpl w:val="3DC2CE06"/>
@@ -8179,7 +8468,7 @@
       </w:pPr>
     </w:lvl>
   </w:abstractNum>
-  <w:abstractNum w:abstractNumId="12" w15:restartNumberingAfterBreak="0">
+  <w:abstractNum w:abstractNumId="15" w15:restartNumberingAfterBreak="0">
     <w:nsid w:val="673A74A1"/>
     <w:multiLevelType w:val="hybridMultilevel"/>
     <w:tmpl w:val="10726902"/>
@@ -8292,7 +8581,7 @@
       </w:rPr>
     </w:lvl>
   </w:abstractNum>
-  <w:abstractNum w:abstractNumId="13" w15:restartNumberingAfterBreak="0">
+  <w:abstractNum w:abstractNumId="16" w15:restartNumberingAfterBreak="0">
     <w:nsid w:val="6A3A1007"/>
     <w:multiLevelType w:val="hybridMultilevel"/>
     <w:tmpl w:val="04EAD856"/>
@@ -8405,7 +8694,7 @@
       </w:rPr>
     </w:lvl>
   </w:abstractNum>
-  <w:abstractNum w:abstractNumId="14" w15:restartNumberingAfterBreak="0">
+  <w:abstractNum w:abstractNumId="17" w15:restartNumberingAfterBreak="0">
     <w:nsid w:val="76FF6C17"/>
     <w:multiLevelType w:val="hybridMultilevel"/>
     <w:tmpl w:val="DCC88B86"/>
@@ -8516,7 +8805,7 @@
       </w:rPr>
     </w:lvl>
   </w:abstractNum>
-  <w:abstractNum w:abstractNumId="15" w15:restartNumberingAfterBreak="0">
+  <w:abstractNum w:abstractNumId="18" w15:restartNumberingAfterBreak="0">
     <w:nsid w:val="7C552A3E"/>
     <w:multiLevelType w:val="hybridMultilevel"/>
     <w:tmpl w:val="84705C24"/>
@@ -8628,32 +8917,258 @@
       </w:rPr>
     </w:lvl>
   </w:abstractNum>
+  <w:abstractNum w:abstractNumId="19" w15:restartNumberingAfterBreak="0">
+    <w:nsid w:val="7CD36B9B"/>
+    <w:multiLevelType w:val="hybridMultilevel"/>
+    <w:tmpl w:val="E5FC913E"/>
+    <w:lvl w:ilvl="0" w:tplc="04090001">
+      <w:start w:val="1"/>
+      <w:numFmt w:val="bullet"/>
+      <w:lvlText w:val=""/>
+      <w:lvlJc w:val="left"/>
+      <w:pPr>
+        <w:ind w:left="960" w:hanging="480"/>
+      </w:pPr>
+      <w:rPr>
+        <w:rFonts w:ascii="Wingdings" w:hAnsi="Wingdings" w:hint="default"/>
+      </w:rPr>
+    </w:lvl>
+    <w:lvl w:ilvl="1" w:tplc="04090003">
+      <w:start w:val="1"/>
+      <w:numFmt w:val="bullet"/>
+      <w:lvlText w:val=""/>
+      <w:lvlJc w:val="left"/>
+      <w:pPr>
+        <w:ind w:left="1440" w:hanging="480"/>
+      </w:pPr>
+      <w:rPr>
+        <w:rFonts w:ascii="Wingdings" w:hAnsi="Wingdings" w:hint="default"/>
+      </w:rPr>
+    </w:lvl>
+    <w:lvl w:ilvl="2" w:tplc="04090005" w:tentative="1">
+      <w:start w:val="1"/>
+      <w:numFmt w:val="bullet"/>
+      <w:lvlText w:val=""/>
+      <w:lvlJc w:val="left"/>
+      <w:pPr>
+        <w:ind w:left="1920" w:hanging="480"/>
+      </w:pPr>
+      <w:rPr>
+        <w:rFonts w:ascii="Wingdings" w:hAnsi="Wingdings" w:hint="default"/>
+      </w:rPr>
+    </w:lvl>
+    <w:lvl w:ilvl="3" w:tplc="04090001" w:tentative="1">
+      <w:start w:val="1"/>
+      <w:numFmt w:val="bullet"/>
+      <w:lvlText w:val=""/>
+      <w:lvlJc w:val="left"/>
+      <w:pPr>
+        <w:ind w:left="2400" w:hanging="480"/>
+      </w:pPr>
+      <w:rPr>
+        <w:rFonts w:ascii="Wingdings" w:hAnsi="Wingdings" w:hint="default"/>
+      </w:rPr>
+    </w:lvl>
+    <w:lvl w:ilvl="4" w:tplc="04090003" w:tentative="1">
+      <w:start w:val="1"/>
+      <w:numFmt w:val="bullet"/>
+      <w:lvlText w:val=""/>
+      <w:lvlJc w:val="left"/>
+      <w:pPr>
+        <w:ind w:left="2880" w:hanging="480"/>
+      </w:pPr>
+      <w:rPr>
+        <w:rFonts w:ascii="Wingdings" w:hAnsi="Wingdings" w:hint="default"/>
+      </w:rPr>
+    </w:lvl>
+    <w:lvl w:ilvl="5" w:tplc="04090005" w:tentative="1">
+      <w:start w:val="1"/>
+      <w:numFmt w:val="bullet"/>
+      <w:lvlText w:val=""/>
+      <w:lvlJc w:val="left"/>
+      <w:pPr>
+        <w:ind w:left="3360" w:hanging="480"/>
+      </w:pPr>
+      <w:rPr>
+        <w:rFonts w:ascii="Wingdings" w:hAnsi="Wingdings" w:hint="default"/>
+      </w:rPr>
+    </w:lvl>
+    <w:lvl w:ilvl="6" w:tplc="04090001" w:tentative="1">
+      <w:start w:val="1"/>
+      <w:numFmt w:val="bullet"/>
+      <w:lvlText w:val=""/>
+      <w:lvlJc w:val="left"/>
+      <w:pPr>
+        <w:ind w:left="3840" w:hanging="480"/>
+      </w:pPr>
+      <w:rPr>
+        <w:rFonts w:ascii="Wingdings" w:hAnsi="Wingdings" w:hint="default"/>
+      </w:rPr>
+    </w:lvl>
+    <w:lvl w:ilvl="7" w:tplc="04090003" w:tentative="1">
+      <w:start w:val="1"/>
+      <w:numFmt w:val="bullet"/>
+      <w:lvlText w:val=""/>
+      <w:lvlJc w:val="left"/>
+      <w:pPr>
+        <w:ind w:left="4320" w:hanging="480"/>
+      </w:pPr>
+      <w:rPr>
+        <w:rFonts w:ascii="Wingdings" w:hAnsi="Wingdings" w:hint="default"/>
+      </w:rPr>
+    </w:lvl>
+    <w:lvl w:ilvl="8" w:tplc="04090005" w:tentative="1">
+      <w:start w:val="1"/>
+      <w:numFmt w:val="bullet"/>
+      <w:lvlText w:val=""/>
+      <w:lvlJc w:val="left"/>
+      <w:pPr>
+        <w:ind w:left="4800" w:hanging="480"/>
+      </w:pPr>
+      <w:rPr>
+        <w:rFonts w:ascii="Wingdings" w:hAnsi="Wingdings" w:hint="default"/>
+      </w:rPr>
+    </w:lvl>
+  </w:abstractNum>
+  <w:abstractNum w:abstractNumId="20" w15:restartNumberingAfterBreak="0">
+    <w:nsid w:val="7D224F5B"/>
+    <w:multiLevelType w:val="hybridMultilevel"/>
+    <w:tmpl w:val="31E805B4"/>
+    <w:lvl w:ilvl="0" w:tplc="04090001">
+      <w:start w:val="1"/>
+      <w:numFmt w:val="bullet"/>
+      <w:lvlText w:val=""/>
+      <w:lvlJc w:val="left"/>
+      <w:pPr>
+        <w:ind w:left="960" w:hanging="480"/>
+      </w:pPr>
+      <w:rPr>
+        <w:rFonts w:ascii="Wingdings" w:hAnsi="Wingdings" w:hint="default"/>
+      </w:rPr>
+    </w:lvl>
+    <w:lvl w:ilvl="1" w:tplc="04090003">
+      <w:start w:val="1"/>
+      <w:numFmt w:val="bullet"/>
+      <w:lvlText w:val=""/>
+      <w:lvlJc w:val="left"/>
+      <w:pPr>
+        <w:ind w:left="1440" w:hanging="480"/>
+      </w:pPr>
+      <w:rPr>
+        <w:rFonts w:ascii="Wingdings" w:hAnsi="Wingdings" w:hint="default"/>
+      </w:rPr>
+    </w:lvl>
+    <w:lvl w:ilvl="2" w:tplc="04090005" w:tentative="1">
+      <w:start w:val="1"/>
+      <w:numFmt w:val="bullet"/>
+      <w:lvlText w:val=""/>
+      <w:lvlJc w:val="left"/>
+      <w:pPr>
+        <w:ind w:left="1920" w:hanging="480"/>
+      </w:pPr>
+      <w:rPr>
+        <w:rFonts w:ascii="Wingdings" w:hAnsi="Wingdings" w:hint="default"/>
+      </w:rPr>
+    </w:lvl>
+    <w:lvl w:ilvl="3" w:tplc="04090001" w:tentative="1">
+      <w:start w:val="1"/>
+      <w:numFmt w:val="bullet"/>
+      <w:lvlText w:val=""/>
+      <w:lvlJc w:val="left"/>
+      <w:pPr>
+        <w:ind w:left="2400" w:hanging="480"/>
+      </w:pPr>
+      <w:rPr>
+        <w:rFonts w:ascii="Wingdings" w:hAnsi="Wingdings" w:hint="default"/>
+      </w:rPr>
+    </w:lvl>
+    <w:lvl w:ilvl="4" w:tplc="04090003" w:tentative="1">
+      <w:start w:val="1"/>
+      <w:numFmt w:val="bullet"/>
+      <w:lvlText w:val=""/>
+      <w:lvlJc w:val="left"/>
+      <w:pPr>
+        <w:ind w:left="2880" w:hanging="480"/>
+      </w:pPr>
+      <w:rPr>
+        <w:rFonts w:ascii="Wingdings" w:hAnsi="Wingdings" w:hint="default"/>
+      </w:rPr>
+    </w:lvl>
+    <w:lvl w:ilvl="5" w:tplc="04090005" w:tentative="1">
+      <w:start w:val="1"/>
+      <w:numFmt w:val="bullet"/>
+      <w:lvlText w:val=""/>
+      <w:lvlJc w:val="left"/>
+      <w:pPr>
+        <w:ind w:left="3360" w:hanging="480"/>
+      </w:pPr>
+      <w:rPr>
+        <w:rFonts w:ascii="Wingdings" w:hAnsi="Wingdings" w:hint="default"/>
+      </w:rPr>
+    </w:lvl>
+    <w:lvl w:ilvl="6" w:tplc="04090001" w:tentative="1">
+      <w:start w:val="1"/>
+      <w:numFmt w:val="bullet"/>
+      <w:lvlText w:val=""/>
+      <w:lvlJc w:val="left"/>
+      <w:pPr>
+        <w:ind w:left="3840" w:hanging="480"/>
+      </w:pPr>
+      <w:rPr>
+        <w:rFonts w:ascii="Wingdings" w:hAnsi="Wingdings" w:hint="default"/>
+      </w:rPr>
+    </w:lvl>
+    <w:lvl w:ilvl="7" w:tplc="04090003" w:tentative="1">
+      <w:start w:val="1"/>
+      <w:numFmt w:val="bullet"/>
+      <w:lvlText w:val=""/>
+      <w:lvlJc w:val="left"/>
+      <w:pPr>
+        <w:ind w:left="4320" w:hanging="480"/>
+      </w:pPr>
+      <w:rPr>
+        <w:rFonts w:ascii="Wingdings" w:hAnsi="Wingdings" w:hint="default"/>
+      </w:rPr>
+    </w:lvl>
+    <w:lvl w:ilvl="8" w:tplc="04090005" w:tentative="1">
+      <w:start w:val="1"/>
+      <w:numFmt w:val="bullet"/>
+      <w:lvlText w:val=""/>
+      <w:lvlJc w:val="left"/>
+      <w:pPr>
+        <w:ind w:left="4800" w:hanging="480"/>
+      </w:pPr>
+      <w:rPr>
+        <w:rFonts w:ascii="Wingdings" w:hAnsi="Wingdings" w:hint="default"/>
+      </w:rPr>
+    </w:lvl>
+  </w:abstractNum>
   <w:num w:numId="1">
-    <w:abstractNumId w:val="11"/>
+    <w:abstractNumId w:val="14"/>
   </w:num>
   <w:num w:numId="2">
     <w:abstractNumId w:val="2"/>
   </w:num>
   <w:num w:numId="3">
-    <w:abstractNumId w:val="11"/>
+    <w:abstractNumId w:val="14"/>
   </w:num>
   <w:num w:numId="4">
-    <w:abstractNumId w:val="9"/>
+    <w:abstractNumId w:val="10"/>
   </w:num>
   <w:num w:numId="5">
-    <w:abstractNumId w:val="14"/>
+    <w:abstractNumId w:val="17"/>
   </w:num>
   <w:num w:numId="6">
-    <w:abstractNumId w:val="15"/>
+    <w:abstractNumId w:val="18"/>
   </w:num>
   <w:num w:numId="7">
     <w:abstractNumId w:val="0"/>
   </w:num>
   <w:num w:numId="8">
-    <w:abstractNumId w:val="8"/>
+    <w:abstractNumId w:val="9"/>
   </w:num>
   <w:num w:numId="9">
-    <w:abstractNumId w:val="13"/>
+    <w:abstractNumId w:val="16"/>
   </w:num>
   <w:num w:numId="10">
     <w:abstractNumId w:val="6"/>
@@ -8665,19 +9180,34 @@
     <w:abstractNumId w:val="3"/>
   </w:num>
   <w:num w:numId="13">
-    <w:abstractNumId w:val="12"/>
+    <w:abstractNumId w:val="15"/>
   </w:num>
   <w:num w:numId="14">
     <w:abstractNumId w:val="4"/>
   </w:num>
   <w:num w:numId="15">
-    <w:abstractNumId w:val="10"/>
+    <w:abstractNumId w:val="13"/>
   </w:num>
   <w:num w:numId="16">
-    <w:abstractNumId w:val="7"/>
+    <w:abstractNumId w:val="8"/>
   </w:num>
   <w:num w:numId="17">
     <w:abstractNumId w:val="5"/>
+  </w:num>
+  <w:num w:numId="18">
+    <w:abstractNumId w:val="11"/>
+  </w:num>
+  <w:num w:numId="19">
+    <w:abstractNumId w:val="12"/>
+  </w:num>
+  <w:num w:numId="20">
+    <w:abstractNumId w:val="7"/>
+  </w:num>
+  <w:num w:numId="21">
+    <w:abstractNumId w:val="19"/>
+  </w:num>
+  <w:num w:numId="22">
+    <w:abstractNumId w:val="20"/>
   </w:num>
 </w:numbering>
 </file>
@@ -9858,6 +10388,7 @@
   <w:rsids>
     <w:rsidRoot w:val="005968EF"/>
     <w:rsid w:val="005968EF"/>
+    <w:rsid w:val="00A11077"/>
   </w:rsids>
   <m:mathPr>
     <m:mathFont m:val="Cambria Math"/>
@@ -10665,7 +11196,7 @@
 </file>
 
 <file path=customXml/itemProps2.xml><?xml version="1.0" encoding="utf-8"?>
-<ds:datastoreItem xmlns:ds="http://schemas.openxmlformats.org/officeDocument/2006/customXml" ds:itemID="{7A95824D-F8EE-4927-AF4D-ACF433A3B29A}">
+<ds:datastoreItem xmlns:ds="http://schemas.openxmlformats.org/officeDocument/2006/customXml" ds:itemID="{64680082-2346-473C-8AE5-BE7FD012D129}">
   <ds:schemaRefs>
     <ds:schemaRef ds:uri="http://schemas.openxmlformats.org/officeDocument/2006/bibliography"/>
   </ds:schemaRefs>
